--- a/Semester 5/Cloud/Lab3 Cloud Ciobanu Artiom I1902.docx
+++ b/Semester 5/Cloud/Lab3 Cloud Ciobanu Artiom I1902.docx
@@ -992,6 +992,7 @@
       </w:pPr>
       <w:r>
         <w:rPr>
+          <w:noProof/>
           <w:lang w:val="ru-MD"/>
         </w:rPr>
         <w:drawing>
@@ -1071,6 +1072,7 @@
       </w:pPr>
       <w:r>
         <w:rPr>
+          <w:noProof/>
           <w:lang w:val="en-US"/>
         </w:rPr>
         <w:drawing>
@@ -1243,6 +1245,7 @@
       </w:pPr>
       <w:r>
         <w:rPr>
+          <w:noProof/>
           <w:lang w:val="ru-MD"/>
         </w:rPr>
         <w:drawing>
@@ -1290,6 +1293,7 @@
       </w:pPr>
       <w:r>
         <w:rPr>
+          <w:noProof/>
           <w:lang w:val="ru-MD"/>
         </w:rPr>
         <w:drawing>
@@ -1349,8 +1353,25 @@
           <w:lang w:val="ru-MD"/>
         </w:rPr>
       </w:pPr>
-      <w:r>
-        <w:rPr>
+      <w:hyperlink r:id="rId18" w:history="1">
+        <w:r>
+          <w:rPr>
+            <w:rStyle w:val="Hyperlink"/>
+            <w:lang w:val="ru-MD"/>
+          </w:rPr>
+          <w:t>https://github.com/ArtiomCiobanu/Cloud_Lab3/blob/master/Lab3.txt</w:t>
+        </w:r>
+      </w:hyperlink>
+    </w:p>
+    <w:p>
+      <w:pPr>
+        <w:rPr>
+          <w:lang w:val="ru-MD"/>
+        </w:rPr>
+      </w:pPr>
+      <w:r>
+        <w:rPr>
+          <w:noProof/>
           <w:lang w:val="ru-MD"/>
         </w:rPr>
         <w:drawing>
@@ -1369,7 +1390,7 @@
                     <pic:cNvPicPr/>
                   </pic:nvPicPr>
                   <pic:blipFill>
-                    <a:blip r:embed="rId18"/>
+                    <a:blip r:embed="rId19"/>
                     <a:stretch>
                       <a:fillRect/>
                     </a:stretch>
@@ -1454,6 +1475,7 @@
       </w:pPr>
       <w:r>
         <w:rPr>
+          <w:noProof/>
           <w:lang w:val="ru-MD"/>
         </w:rPr>
         <w:drawing>
@@ -1461,117 +1483,6 @@
             <wp:extent cx="5733415" cy="683895"/>
             <wp:effectExtent l="0" t="0" r="635" b="1905"/>
             <wp:docPr id="35" name="Picture 35"/>
-            <wp:cNvGraphicFramePr>
-              <a:graphicFrameLocks xmlns:a="http://schemas.openxmlformats.org/drawingml/2006/main" noChangeAspect="1"/>
-            </wp:cNvGraphicFramePr>
-            <a:graphic xmlns:a="http://schemas.openxmlformats.org/drawingml/2006/main">
-              <a:graphicData uri="http://schemas.openxmlformats.org/drawingml/2006/picture">
-                <pic:pic xmlns:pic="http://schemas.openxmlformats.org/drawingml/2006/picture">
-                  <pic:nvPicPr>
-                    <pic:cNvPr id="1" name=""/>
-                    <pic:cNvPicPr/>
-                  </pic:nvPicPr>
-                  <pic:blipFill>
-                    <a:blip r:embed="rId19"/>
-                    <a:stretch>
-                      <a:fillRect/>
-                    </a:stretch>
-                  </pic:blipFill>
-                  <pic:spPr>
-                    <a:xfrm>
-                      <a:off x="0" y="0"/>
-                      <a:ext cx="5733415" cy="683895"/>
-                    </a:xfrm>
-                    <a:prstGeom prst="rect">
-                      <a:avLst/>
-                    </a:prstGeom>
-                  </pic:spPr>
-                </pic:pic>
-              </a:graphicData>
-            </a:graphic>
-          </wp:inline>
-        </w:drawing>
-      </w:r>
-    </w:p>
-    <w:p>
-      <w:pPr>
-        <w:rPr>
-          <w:lang w:val="ru-MD"/>
-        </w:rPr>
-      </w:pPr>
-    </w:p>
-    <w:p>
-      <w:pPr>
-        <w:rPr>
-          <w:lang w:val="en-US"/>
-        </w:rPr>
-      </w:pPr>
-    </w:p>
-    <w:p>
-      <w:pPr>
-        <w:rPr>
-          <w:lang w:val="ru-MD"/>
-        </w:rPr>
-      </w:pPr>
-    </w:p>
-    <w:p>
-      <w:pPr>
-        <w:rPr>
-          <w:lang w:val="ru-MD"/>
-        </w:rPr>
-      </w:pPr>
-      <w:r>
-        <w:rPr>
-          <w:lang w:val="ru-MD"/>
-        </w:rPr>
-        <w:t xml:space="preserve">Добавим файл </w:t>
-      </w:r>
-      <w:r>
-        <w:rPr>
-          <w:lang w:val="en-US"/>
-        </w:rPr>
-        <w:t>Lab</w:t>
-      </w:r>
-      <w:r>
-        <w:rPr>
-          <w:lang w:val="ru-MD"/>
-        </w:rPr>
-        <w:t>3.</w:t>
-      </w:r>
-      <w:r>
-        <w:rPr>
-          <w:lang w:val="en-US"/>
-        </w:rPr>
-        <w:t>txt</w:t>
-      </w:r>
-      <w:r>
-        <w:rPr>
-          <w:lang w:val="ru-MD"/>
-        </w:rPr>
-        <w:t xml:space="preserve"> </w:t>
-      </w:r>
-      <w:r>
-        <w:rPr>
-          <w:lang w:val="ru-MD"/>
-        </w:rPr>
-        <w:t>для коммита:</w:t>
-      </w:r>
-    </w:p>
-    <w:p>
-      <w:pPr>
-        <w:rPr>
-          <w:lang w:val="ru-MD"/>
-        </w:rPr>
-      </w:pPr>
-      <w:r>
-        <w:rPr>
-          <w:lang w:val="ru-MD"/>
-        </w:rPr>
-        <w:drawing>
-          <wp:inline distT="0" distB="0" distL="0" distR="0" wp14:anchorId="36D2D565" wp14:editId="5151506B">
-            <wp:extent cx="5496692" cy="1724266"/>
-            <wp:effectExtent l="0" t="0" r="0" b="9525"/>
-            <wp:docPr id="33" name="Picture 33"/>
             <wp:cNvGraphicFramePr>
               <a:graphicFrameLocks xmlns:a="http://schemas.openxmlformats.org/drawingml/2006/main" noChangeAspect="1"/>
             </wp:cNvGraphicFramePr>
@@ -1591,7 +1502,7 @@
                   <pic:spPr>
                     <a:xfrm>
                       <a:off x="0" y="0"/>
-                      <a:ext cx="5496692" cy="1724266"/>
+                      <a:ext cx="5733415" cy="683895"/>
                     </a:xfrm>
                     <a:prstGeom prst="rect">
                       <a:avLst/>
@@ -1617,28 +1528,66 @@
           <w:lang w:val="ru-MD"/>
         </w:rPr>
       </w:pPr>
-      <w:r>
-        <w:rPr>
-          <w:lang w:val="ru-MD"/>
-        </w:rPr>
-        <w:t>Создадим сам коммит:</w:t>
-      </w:r>
-    </w:p>
-    <w:p>
-      <w:pPr>
-        <w:rPr>
-          <w:lang w:val="en-US"/>
-        </w:rPr>
-      </w:pPr>
-      <w:r>
-        <w:rPr>
-          <w:lang w:val="en-US"/>
+    </w:p>
+    <w:p>
+      <w:pPr>
+        <w:rPr>
+          <w:lang w:val="ru-MD"/>
+        </w:rPr>
+      </w:pPr>
+      <w:r>
+        <w:rPr>
+          <w:lang w:val="ru-MD"/>
+        </w:rPr>
+        <w:t xml:space="preserve">Добавим файл </w:t>
+      </w:r>
+      <w:r>
+        <w:rPr>
+          <w:lang w:val="en-US"/>
+        </w:rPr>
+        <w:t>Lab</w:t>
+      </w:r>
+      <w:r>
+        <w:rPr>
+          <w:lang w:val="ru-MD"/>
+        </w:rPr>
+        <w:t>3.</w:t>
+      </w:r>
+      <w:r>
+        <w:rPr>
+          <w:lang w:val="en-US"/>
+        </w:rPr>
+        <w:t>txt</w:t>
+      </w:r>
+      <w:r>
+        <w:rPr>
+          <w:lang w:val="ru-MD"/>
+        </w:rPr>
+        <w:t xml:space="preserve"> </w:t>
+      </w:r>
+      <w:r>
+        <w:rPr>
+          <w:lang w:val="ru-MD"/>
+        </w:rPr>
+        <w:t>для коммита:</w:t>
+      </w:r>
+    </w:p>
+    <w:p>
+      <w:pPr>
+        <w:rPr>
+          <w:lang w:val="ru-MD"/>
+        </w:rPr>
+      </w:pPr>
+      <w:r>
+        <w:rPr>
+          <w:noProof/>
+          <w:lang w:val="ru-MD"/>
         </w:rPr>
         <w:drawing>
-          <wp:inline distT="0" distB="0" distL="0" distR="0" wp14:anchorId="194E2822" wp14:editId="61C4B77A">
-            <wp:extent cx="5733415" cy="703580"/>
-            <wp:effectExtent l="0" t="0" r="635" b="1270"/>
-            <wp:docPr id="34" name="Picture 34"/>
+          <wp:inline distT="0" distB="0" distL="0" distR="0" wp14:anchorId="36D2D565" wp14:editId="5151506B">
+            <wp:extent cx="5496692" cy="1724266"/>
+            <wp:effectExtent l="0" t="0" r="0" b="9525"/>
+            <wp:docPr id="33" name="Picture 33"/>
             <wp:cNvGraphicFramePr>
               <a:graphicFrameLocks xmlns:a="http://schemas.openxmlformats.org/drawingml/2006/main" noChangeAspect="1"/>
             </wp:cNvGraphicFramePr>
@@ -1658,6 +1607,74 @@
                   <pic:spPr>
                     <a:xfrm>
                       <a:off x="0" y="0"/>
+                      <a:ext cx="5496692" cy="1724266"/>
+                    </a:xfrm>
+                    <a:prstGeom prst="rect">
+                      <a:avLst/>
+                    </a:prstGeom>
+                  </pic:spPr>
+                </pic:pic>
+              </a:graphicData>
+            </a:graphic>
+          </wp:inline>
+        </w:drawing>
+      </w:r>
+    </w:p>
+    <w:p>
+      <w:pPr>
+        <w:rPr>
+          <w:lang w:val="en-US"/>
+        </w:rPr>
+      </w:pPr>
+    </w:p>
+    <w:p>
+      <w:pPr>
+        <w:rPr>
+          <w:lang w:val="ru-MD"/>
+        </w:rPr>
+      </w:pPr>
+      <w:r>
+        <w:rPr>
+          <w:lang w:val="ru-MD"/>
+        </w:rPr>
+        <w:t>Создадим сам коммит:</w:t>
+      </w:r>
+    </w:p>
+    <w:p>
+      <w:pPr>
+        <w:rPr>
+          <w:lang w:val="en-US"/>
+        </w:rPr>
+      </w:pPr>
+      <w:r>
+        <w:rPr>
+          <w:noProof/>
+          <w:lang w:val="en-US"/>
+        </w:rPr>
+        <w:drawing>
+          <wp:inline distT="0" distB="0" distL="0" distR="0" wp14:anchorId="194E2822" wp14:editId="61C4B77A">
+            <wp:extent cx="5733415" cy="703580"/>
+            <wp:effectExtent l="0" t="0" r="635" b="1270"/>
+            <wp:docPr id="34" name="Picture 34"/>
+            <wp:cNvGraphicFramePr>
+              <a:graphicFrameLocks xmlns:a="http://schemas.openxmlformats.org/drawingml/2006/main" noChangeAspect="1"/>
+            </wp:cNvGraphicFramePr>
+            <a:graphic xmlns:a="http://schemas.openxmlformats.org/drawingml/2006/main">
+              <a:graphicData uri="http://schemas.openxmlformats.org/drawingml/2006/picture">
+                <pic:pic xmlns:pic="http://schemas.openxmlformats.org/drawingml/2006/picture">
+                  <pic:nvPicPr>
+                    <pic:cNvPr id="1" name=""/>
+                    <pic:cNvPicPr/>
+                  </pic:nvPicPr>
+                  <pic:blipFill>
+                    <a:blip r:embed="rId22"/>
+                    <a:stretch>
+                      <a:fillRect/>
+                    </a:stretch>
+                  </pic:blipFill>
+                  <pic:spPr>
+                    <a:xfrm>
+                      <a:off x="0" y="0"/>
                       <a:ext cx="5733415" cy="703580"/>
                     </a:xfrm>
                     <a:prstGeom prst="rect">
@@ -1710,24 +1727,54 @@
           <w:lang w:val="ru-MD"/>
         </w:rPr>
         <w:lastRenderedPageBreak/>
-        <w:t>Отправим на удалённый репозиторий:</w:t>
-      </w:r>
-    </w:p>
-    <w:p>
-      <w:pPr>
-        <w:rPr>
-          <w:lang w:val="ru-MD"/>
-        </w:rPr>
-      </w:pPr>
-    </w:p>
-    <w:p>
-      <w:pPr>
-        <w:rPr>
-          <w:lang w:val="ru-MD"/>
-        </w:rPr>
-      </w:pPr>
-      <w:r>
-        <w:rPr>
+        <w:t>Отправим на удалённый репозиторий</w:t>
+      </w:r>
+      <w:r>
+        <w:rPr>
+          <w:lang w:val="ru-MD"/>
+        </w:rPr>
+        <w:t xml:space="preserve"> </w:t>
+      </w:r>
+      <w:r>
+        <w:rPr>
+          <w:lang w:val="ru-MD"/>
+        </w:rPr>
+        <w:t xml:space="preserve">командой </w:t>
+      </w:r>
+      <w:r>
+        <w:rPr>
+          <w:lang w:val="en-US"/>
+        </w:rPr>
+        <w:t>git</w:t>
+      </w:r>
+      <w:r>
+        <w:rPr>
+          <w:lang w:val="ru-MD"/>
+        </w:rPr>
+        <w:t xml:space="preserve"> </w:t>
+      </w:r>
+      <w:r>
+        <w:rPr>
+          <w:lang w:val="en-US"/>
+        </w:rPr>
+        <w:t>push</w:t>
+      </w:r>
+      <w:r>
+        <w:rPr>
+          <w:lang w:val="ru-MD"/>
+        </w:rPr>
+        <w:t>:</w:t>
+      </w:r>
+    </w:p>
+    <w:p>
+      <w:pPr>
+        <w:rPr>
+          <w:lang w:val="ru-MD"/>
+        </w:rPr>
+      </w:pPr>
+      <w:r>
+        <w:rPr>
+          <w:noProof/>
           <w:lang w:val="ru-MD"/>
         </w:rPr>
         <w:drawing>
@@ -1746,7 +1793,7 @@
                     <pic:cNvPicPr/>
                   </pic:nvPicPr>
                   <pic:blipFill>
-                    <a:blip r:embed="rId22"/>
+                    <a:blip r:embed="rId23"/>
                     <a:stretch>
                       <a:fillRect/>
                     </a:stretch>
@@ -1780,45 +1827,83 @@
           <w:lang w:val="en-US"/>
         </w:rPr>
       </w:pPr>
-    </w:p>
-    <w:p>
-      <w:pPr>
-        <w:pStyle w:val="Heading1"/>
-        <w:ind w:left="720"/>
-      </w:pPr>
-      <w:r>
-        <w:t>Вывод</w:t>
-      </w:r>
-    </w:p>
-    <w:p>
-      <w:pPr>
-        <w:rPr>
-          <w:lang w:val="ru-MD"/>
-        </w:rPr>
-      </w:pPr>
-      <w:r>
-        <w:rPr>
-          <w:lang w:val="ru-MD"/>
-        </w:rPr>
-        <w:t xml:space="preserve">Во время работы над данной лабораторной работой я научился работать с докером, создавать образы и запускать контейнеры. В частности, делал это для приложений </w:t>
-      </w:r>
-      <w:r>
-        <w:rPr>
-          <w:lang w:val="en-US"/>
-        </w:rPr>
-        <w:t>ASP</w:t>
-      </w:r>
-      <w:r>
-        <w:rPr>
-          <w:lang w:val="ru-MD"/>
-        </w:rPr>
-        <w:t>.</w:t>
-      </w:r>
-      <w:r>
-        <w:rPr>
-          <w:lang w:val="en-US"/>
-        </w:rPr>
-        <w:t>NET</w:t>
+      <w:r>
+        <w:rPr>
+          <w:lang w:val="ru-MD"/>
+        </w:rPr>
+        <w:t xml:space="preserve">Коммиты на </w:t>
+      </w:r>
+      <w:r>
+        <w:rPr>
+          <w:lang w:val="en-US"/>
+        </w:rPr>
+        <w:t>GitHub:</w:t>
+      </w:r>
+    </w:p>
+    <w:p>
+      <w:pPr>
+        <w:rPr>
+          <w:lang w:val="en-US"/>
+        </w:rPr>
+      </w:pPr>
+      <w:r>
+        <w:rPr>
+          <w:lang w:val="en-US"/>
+        </w:rPr>
+        <w:drawing>
+          <wp:inline distT="0" distB="0" distL="0" distR="0" wp14:anchorId="46490D4F" wp14:editId="250E05BB">
+            <wp:extent cx="5733415" cy="1171575"/>
+            <wp:effectExtent l="0" t="0" r="635" b="9525"/>
+            <wp:docPr id="2" name="Picture 2" descr="Graphical user interface, application&#10;&#10;Description automatically generated"/>
+            <wp:cNvGraphicFramePr>
+              <a:graphicFrameLocks xmlns:a="http://schemas.openxmlformats.org/drawingml/2006/main" noChangeAspect="1"/>
+            </wp:cNvGraphicFramePr>
+            <a:graphic xmlns:a="http://schemas.openxmlformats.org/drawingml/2006/main">
+              <a:graphicData uri="http://schemas.openxmlformats.org/drawingml/2006/picture">
+                <pic:pic xmlns:pic="http://schemas.openxmlformats.org/drawingml/2006/picture">
+                  <pic:nvPicPr>
+                    <pic:cNvPr id="2" name="Picture 2" descr="Graphical user interface, application&#10;&#10;Description automatically generated"/>
+                    <pic:cNvPicPr/>
+                  </pic:nvPicPr>
+                  <pic:blipFill>
+                    <a:blip r:embed="rId24"/>
+                    <a:stretch>
+                      <a:fillRect/>
+                    </a:stretch>
+                  </pic:blipFill>
+                  <pic:spPr>
+                    <a:xfrm>
+                      <a:off x="0" y="0"/>
+                      <a:ext cx="5733415" cy="1171575"/>
+                    </a:xfrm>
+                    <a:prstGeom prst="rect">
+                      <a:avLst/>
+                    </a:prstGeom>
+                  </pic:spPr>
+                </pic:pic>
+              </a:graphicData>
+            </a:graphic>
+          </wp:inline>
+        </w:drawing>
+      </w:r>
+    </w:p>
+    <w:p>
+      <w:pPr>
+        <w:rPr>
+          <w:lang w:val="ru-MD"/>
+        </w:rPr>
+      </w:pPr>
+      <w:r>
+        <w:rPr>
+          <w:lang w:val="ru-MD"/>
+        </w:rPr>
+        <w:t xml:space="preserve">Получим историю коммитов командой </w:t>
+      </w:r>
+      <w:r>
+        <w:rPr>
+          <w:lang w:val="en-US"/>
+        </w:rPr>
+        <w:t>git</w:t>
       </w:r>
       <w:r>
         <w:rPr>
@@ -1830,25 +1915,298 @@
         <w:rPr>
           <w:lang w:val="en-US"/>
         </w:rPr>
-        <w:t>Core</w:t>
-      </w:r>
-      <w:r>
-        <w:rPr>
-          <w:lang w:val="ru-MD"/>
-        </w:rPr>
-        <w:t xml:space="preserve">. </w:t>
-      </w:r>
-      <w:r>
-        <w:rPr>
-          <w:lang w:val="ru-MD"/>
-        </w:rPr>
-        <w:t>Кроме того, я научился создавать кластер на основе образов докера</w:t>
-      </w:r>
-      <w:r>
-        <w:rPr>
-          <w:lang w:val="ru-MD"/>
-        </w:rPr>
-        <w:t>, и развёртывать приложение в нём.</w:t>
+        <w:t>log</w:t>
+      </w:r>
+      <w:r>
+        <w:rPr>
+          <w:lang w:val="ru-MD"/>
+        </w:rPr>
+        <w:t>:</w:t>
+      </w:r>
+    </w:p>
+    <w:p>
+      <w:pPr>
+        <w:rPr>
+          <w:lang w:val="ru-MD"/>
+        </w:rPr>
+      </w:pPr>
+      <w:r>
+        <w:rPr>
+          <w:lang w:val="ru-MD"/>
+        </w:rPr>
+        <w:drawing>
+          <wp:inline distT="0" distB="0" distL="0" distR="0" wp14:anchorId="24B0FD3E" wp14:editId="630DE19B">
+            <wp:extent cx="5733415" cy="1593850"/>
+            <wp:effectExtent l="0" t="0" r="635" b="6350"/>
+            <wp:docPr id="5" name="Picture 5" descr="Text&#10;&#10;Description automatically generated"/>
+            <wp:cNvGraphicFramePr>
+              <a:graphicFrameLocks xmlns:a="http://schemas.openxmlformats.org/drawingml/2006/main" noChangeAspect="1"/>
+            </wp:cNvGraphicFramePr>
+            <a:graphic xmlns:a="http://schemas.openxmlformats.org/drawingml/2006/main">
+              <a:graphicData uri="http://schemas.openxmlformats.org/drawingml/2006/picture">
+                <pic:pic xmlns:pic="http://schemas.openxmlformats.org/drawingml/2006/picture">
+                  <pic:nvPicPr>
+                    <pic:cNvPr id="5" name="Picture 5" descr="Text&#10;&#10;Description automatically generated"/>
+                    <pic:cNvPicPr/>
+                  </pic:nvPicPr>
+                  <pic:blipFill>
+                    <a:blip r:embed="rId25"/>
+                    <a:stretch>
+                      <a:fillRect/>
+                    </a:stretch>
+                  </pic:blipFill>
+                  <pic:spPr>
+                    <a:xfrm>
+                      <a:off x="0" y="0"/>
+                      <a:ext cx="5733415" cy="1593850"/>
+                    </a:xfrm>
+                    <a:prstGeom prst="rect">
+                      <a:avLst/>
+                    </a:prstGeom>
+                  </pic:spPr>
+                </pic:pic>
+              </a:graphicData>
+            </a:graphic>
+          </wp:inline>
+        </w:drawing>
+      </w:r>
+    </w:p>
+    <w:p>
+      <w:pPr>
+        <w:rPr>
+          <w:lang w:val="ru-MD"/>
+        </w:rPr>
+      </w:pPr>
+    </w:p>
+    <w:p>
+      <w:pPr>
+        <w:rPr>
+          <w:lang w:val="ru-MD"/>
+        </w:rPr>
+      </w:pPr>
+    </w:p>
+    <w:p>
+      <w:pPr>
+        <w:rPr>
+          <w:lang w:val="en-US"/>
+        </w:rPr>
+      </w:pPr>
+      <w:r>
+        <w:rPr>
+          <w:lang w:val="ru-MD"/>
+        </w:rPr>
+        <w:t xml:space="preserve">Сделаем коммит на </w:t>
+      </w:r>
+      <w:r>
+        <w:rPr>
+          <w:lang w:val="en-US"/>
+        </w:rPr>
+        <w:t>GitHub:</w:t>
+      </w:r>
+    </w:p>
+    <w:p>
+      <w:pPr>
+        <w:rPr>
+          <w:lang w:val="en-US"/>
+        </w:rPr>
+      </w:pPr>
+      <w:r>
+        <w:rPr>
+          <w:lang w:val="en-US"/>
+        </w:rPr>
+        <w:drawing>
+          <wp:inline distT="0" distB="0" distL="0" distR="0" wp14:anchorId="07E1FEAD" wp14:editId="67369499">
+            <wp:extent cx="4497572" cy="2535955"/>
+            <wp:effectExtent l="0" t="0" r="0" b="0"/>
+            <wp:docPr id="8" name="Picture 8" descr="Graphical user interface, text, application, email&#10;&#10;Description automatically generated"/>
+            <wp:cNvGraphicFramePr>
+              <a:graphicFrameLocks xmlns:a="http://schemas.openxmlformats.org/drawingml/2006/main" noChangeAspect="1"/>
+            </wp:cNvGraphicFramePr>
+            <a:graphic xmlns:a="http://schemas.openxmlformats.org/drawingml/2006/main">
+              <a:graphicData uri="http://schemas.openxmlformats.org/drawingml/2006/picture">
+                <pic:pic xmlns:pic="http://schemas.openxmlformats.org/drawingml/2006/picture">
+                  <pic:nvPicPr>
+                    <pic:cNvPr id="8" name="Picture 8" descr="Graphical user interface, text, application, email&#10;&#10;Description automatically generated"/>
+                    <pic:cNvPicPr/>
+                  </pic:nvPicPr>
+                  <pic:blipFill>
+                    <a:blip r:embed="rId26"/>
+                    <a:stretch>
+                      <a:fillRect/>
+                    </a:stretch>
+                  </pic:blipFill>
+                  <pic:spPr>
+                    <a:xfrm>
+                      <a:off x="0" y="0"/>
+                      <a:ext cx="4522068" cy="2549767"/>
+                    </a:xfrm>
+                    <a:prstGeom prst="rect">
+                      <a:avLst/>
+                    </a:prstGeom>
+                  </pic:spPr>
+                </pic:pic>
+              </a:graphicData>
+            </a:graphic>
+          </wp:inline>
+        </w:drawing>
+      </w:r>
+    </w:p>
+    <w:p>
+      <w:pPr>
+        <w:rPr>
+          <w:lang w:val="ru-MD"/>
+        </w:rPr>
+      </w:pPr>
+    </w:p>
+    <w:p>
+      <w:pPr>
+        <w:rPr>
+          <w:lang w:val="ru-MD"/>
+        </w:rPr>
+      </w:pPr>
+      <w:r>
+        <w:rPr>
+          <w:lang w:val="ru-MD"/>
+        </w:rPr>
+        <w:t xml:space="preserve">Получим изменения командой </w:t>
+      </w:r>
+      <w:r>
+        <w:rPr>
+          <w:lang w:val="en-US"/>
+        </w:rPr>
+        <w:t>git</w:t>
+      </w:r>
+      <w:r>
+        <w:rPr>
+          <w:lang w:val="ru-MD"/>
+        </w:rPr>
+        <w:t xml:space="preserve"> </w:t>
+      </w:r>
+      <w:r>
+        <w:rPr>
+          <w:lang w:val="en-US"/>
+        </w:rPr>
+        <w:t>fetch</w:t>
+      </w:r>
+      <w:r>
+        <w:rPr>
+          <w:lang w:val="ru-MD"/>
+        </w:rPr>
+        <w:t>:</w:t>
+      </w:r>
+    </w:p>
+    <w:p>
+      <w:pPr>
+        <w:rPr>
+          <w:lang w:val="en-US"/>
+        </w:rPr>
+      </w:pPr>
+      <w:r>
+        <w:rPr>
+          <w:lang w:val="en-US"/>
+        </w:rPr>
+        <w:drawing>
+          <wp:inline distT="0" distB="0" distL="0" distR="0" wp14:anchorId="2FF1C410" wp14:editId="68FB6B08">
+            <wp:extent cx="5439534" cy="1476581"/>
+            <wp:effectExtent l="0" t="0" r="8890" b="9525"/>
+            <wp:docPr id="10" name="Picture 10" descr="Text&#10;&#10;Description automatically generated"/>
+            <wp:cNvGraphicFramePr>
+              <a:graphicFrameLocks xmlns:a="http://schemas.openxmlformats.org/drawingml/2006/main" noChangeAspect="1"/>
+            </wp:cNvGraphicFramePr>
+            <a:graphic xmlns:a="http://schemas.openxmlformats.org/drawingml/2006/main">
+              <a:graphicData uri="http://schemas.openxmlformats.org/drawingml/2006/picture">
+                <pic:pic xmlns:pic="http://schemas.openxmlformats.org/drawingml/2006/picture">
+                  <pic:nvPicPr>
+                    <pic:cNvPr id="10" name="Picture 10" descr="Text&#10;&#10;Description automatically generated"/>
+                    <pic:cNvPicPr/>
+                  </pic:nvPicPr>
+                  <pic:blipFill>
+                    <a:blip r:embed="rId27"/>
+                    <a:stretch>
+                      <a:fillRect/>
+                    </a:stretch>
+                  </pic:blipFill>
+                  <pic:spPr>
+                    <a:xfrm>
+                      <a:off x="0" y="0"/>
+                      <a:ext cx="5439534" cy="1476581"/>
+                    </a:xfrm>
+                    <a:prstGeom prst="rect">
+                      <a:avLst/>
+                    </a:prstGeom>
+                  </pic:spPr>
+                </pic:pic>
+              </a:graphicData>
+            </a:graphic>
+          </wp:inline>
+        </w:drawing>
+      </w:r>
+    </w:p>
+    <w:p>
+      <w:pPr>
+        <w:rPr>
+          <w:lang w:val="en-US"/>
+        </w:rPr>
+      </w:pPr>
+    </w:p>
+    <w:p>
+      <w:pPr>
+        <w:rPr>
+          <w:lang w:val="ru-MD"/>
+        </w:rPr>
+      </w:pPr>
+      <w:r>
+        <w:rPr>
+          <w:lang w:val="ru-MD"/>
+        </w:rPr>
+        <w:t>Получим изменения в нашу локальную ветку:</w:t>
+      </w:r>
+    </w:p>
+    <w:p>
+      <w:pPr>
+        <w:rPr>
+          <w:lang w:val="en-US"/>
+        </w:rPr>
+      </w:pPr>
+      <w:r>
+        <w:rPr>
+          <w:lang w:val="en-US"/>
+        </w:rPr>
+        <w:drawing>
+          <wp:inline distT="0" distB="0" distL="0" distR="0" wp14:anchorId="01D9B4B0" wp14:editId="17F5723F">
+            <wp:extent cx="5372850" cy="2324424"/>
+            <wp:effectExtent l="0" t="0" r="0" b="0"/>
+            <wp:docPr id="11" name="Picture 11" descr="Text&#10;&#10;Description automatically generated"/>
+            <wp:cNvGraphicFramePr>
+              <a:graphicFrameLocks xmlns:a="http://schemas.openxmlformats.org/drawingml/2006/main" noChangeAspect="1"/>
+            </wp:cNvGraphicFramePr>
+            <a:graphic xmlns:a="http://schemas.openxmlformats.org/drawingml/2006/main">
+              <a:graphicData uri="http://schemas.openxmlformats.org/drawingml/2006/picture">
+                <pic:pic xmlns:pic="http://schemas.openxmlformats.org/drawingml/2006/picture">
+                  <pic:nvPicPr>
+                    <pic:cNvPr id="11" name="Picture 11" descr="Text&#10;&#10;Description automatically generated"/>
+                    <pic:cNvPicPr/>
+                  </pic:nvPicPr>
+                  <pic:blipFill>
+                    <a:blip r:embed="rId28"/>
+                    <a:stretch>
+                      <a:fillRect/>
+                    </a:stretch>
+                  </pic:blipFill>
+                  <pic:spPr>
+                    <a:xfrm>
+                      <a:off x="0" y="0"/>
+                      <a:ext cx="5372850" cy="2324424"/>
+                    </a:xfrm>
+                    <a:prstGeom prst="rect">
+                      <a:avLst/>
+                    </a:prstGeom>
+                  </pic:spPr>
+                </pic:pic>
+              </a:graphicData>
+            </a:graphic>
+          </wp:inline>
+        </w:drawing>
       </w:r>
     </w:p>
     <w:p>
@@ -1903,6 +2261,7 @@
       </w:pPr>
       <w:r>
         <w:rPr>
+          <w:noProof/>
           <w:lang w:val="ru-MD"/>
         </w:rPr>
         <w:drawing>
@@ -1921,7 +2280,7 @@
                     <pic:cNvPicPr/>
                   </pic:nvPicPr>
                   <pic:blipFill>
-                    <a:blip r:embed="rId23"/>
+                    <a:blip r:embed="rId29"/>
                     <a:stretch>
                       <a:fillRect/>
                     </a:stretch>
@@ -1970,6 +2329,7 @@
       </w:pPr>
       <w:r>
         <w:rPr>
+          <w:noProof/>
           <w:lang w:val="en-US"/>
         </w:rPr>
         <w:drawing>
@@ -1988,7 +2348,7 @@
                     <pic:cNvPicPr/>
                   </pic:nvPicPr>
                   <pic:blipFill rotWithShape="1">
-                    <a:blip r:embed="rId24"/>
+                    <a:blip r:embed="rId30"/>
                     <a:srcRect t="16458"/>
                     <a:stretch/>
                   </pic:blipFill>
@@ -2029,10 +2389,53 @@
           <w:lang w:val="ru-MD"/>
         </w:rPr>
       </w:pPr>
-      <w:r>
-        <w:rPr>
-          <w:lang w:val="ru-MD"/>
-        </w:rPr>
+    </w:p>
+    <w:p>
+      <w:pPr>
+        <w:rPr>
+          <w:lang w:val="ru-MD"/>
+        </w:rPr>
+      </w:pPr>
+    </w:p>
+    <w:p>
+      <w:pPr>
+        <w:rPr>
+          <w:lang w:val="ru-MD"/>
+        </w:rPr>
+      </w:pPr>
+    </w:p>
+    <w:p>
+      <w:pPr>
+        <w:rPr>
+          <w:lang w:val="ru-MD"/>
+        </w:rPr>
+      </w:pPr>
+    </w:p>
+    <w:p>
+      <w:pPr>
+        <w:rPr>
+          <w:lang w:val="ru-MD"/>
+        </w:rPr>
+      </w:pPr>
+    </w:p>
+    <w:p>
+      <w:pPr>
+        <w:rPr>
+          <w:lang w:val="ru-MD"/>
+        </w:rPr>
+      </w:pPr>
+    </w:p>
+    <w:p>
+      <w:pPr>
+        <w:rPr>
+          <w:lang w:val="ru-MD"/>
+        </w:rPr>
+      </w:pPr>
+      <w:r>
+        <w:rPr>
+          <w:lang w:val="ru-MD"/>
+        </w:rPr>
+        <w:lastRenderedPageBreak/>
         <w:t>Получим состояние репозитория:</w:t>
       </w:r>
     </w:p>
@@ -2044,6 +2447,7 @@
       </w:pPr>
       <w:r>
         <w:rPr>
+          <w:noProof/>
           <w:lang w:val="ru-MD"/>
         </w:rPr>
         <w:drawing>
@@ -2062,7 +2466,7 @@
                     <pic:cNvPicPr/>
                   </pic:nvPicPr>
                   <pic:blipFill>
-                    <a:blip r:embed="rId25"/>
+                    <a:blip r:embed="rId31"/>
                     <a:stretch>
                       <a:fillRect/>
                     </a:stretch>
@@ -2093,7 +2497,2845 @@
     <w:p>
       <w:pPr>
         <w:rPr>
-          <w:lang w:val="en-US"/>
+          <w:lang w:val="ru-MD"/>
+        </w:rPr>
+      </w:pPr>
+      <w:r>
+        <w:rPr>
+          <w:lang w:val="ru-MD"/>
+        </w:rPr>
+        <w:t xml:space="preserve">Получим изменения командой </w:t>
+      </w:r>
+      <w:r>
+        <w:rPr>
+          <w:lang w:val="en-US"/>
+        </w:rPr>
+        <w:t>git</w:t>
+      </w:r>
+      <w:r>
+        <w:rPr>
+          <w:lang w:val="ru-MD"/>
+        </w:rPr>
+        <w:t xml:space="preserve"> </w:t>
+      </w:r>
+      <w:r>
+        <w:rPr>
+          <w:lang w:val="en-US"/>
+        </w:rPr>
+        <w:t>diff</w:t>
+      </w:r>
+      <w:r>
+        <w:rPr>
+          <w:lang w:val="ru-MD"/>
+        </w:rPr>
+        <w:t>:</w:t>
+      </w:r>
+    </w:p>
+    <w:p>
+      <w:pPr>
+        <w:rPr>
+          <w:lang w:val="ru-MD"/>
+        </w:rPr>
+      </w:pPr>
+      <w:r>
+        <w:rPr>
+          <w:lang w:val="ru-MD"/>
+        </w:rPr>
+        <w:drawing>
+          <wp:inline distT="0" distB="0" distL="0" distR="0" wp14:anchorId="751F3AF9" wp14:editId="65F83B1F">
+            <wp:extent cx="5733415" cy="3750310"/>
+            <wp:effectExtent l="0" t="0" r="635" b="2540"/>
+            <wp:docPr id="6" name="Picture 6" descr="Text&#10;&#10;Description automatically generated"/>
+            <wp:cNvGraphicFramePr>
+              <a:graphicFrameLocks xmlns:a="http://schemas.openxmlformats.org/drawingml/2006/main" noChangeAspect="1"/>
+            </wp:cNvGraphicFramePr>
+            <a:graphic xmlns:a="http://schemas.openxmlformats.org/drawingml/2006/main">
+              <a:graphicData uri="http://schemas.openxmlformats.org/drawingml/2006/picture">
+                <pic:pic xmlns:pic="http://schemas.openxmlformats.org/drawingml/2006/picture">
+                  <pic:nvPicPr>
+                    <pic:cNvPr id="6" name="Picture 6" descr="Text&#10;&#10;Description automatically generated"/>
+                    <pic:cNvPicPr/>
+                  </pic:nvPicPr>
+                  <pic:blipFill>
+                    <a:blip r:embed="rId32"/>
+                    <a:stretch>
+                      <a:fillRect/>
+                    </a:stretch>
+                  </pic:blipFill>
+                  <pic:spPr>
+                    <a:xfrm>
+                      <a:off x="0" y="0"/>
+                      <a:ext cx="5733415" cy="3750310"/>
+                    </a:xfrm>
+                    <a:prstGeom prst="rect">
+                      <a:avLst/>
+                    </a:prstGeom>
+                  </pic:spPr>
+                </pic:pic>
+              </a:graphicData>
+            </a:graphic>
+          </wp:inline>
+        </w:drawing>
+      </w:r>
+    </w:p>
+    <w:p>
+      <w:pPr>
+        <w:rPr>
+          <w:lang w:val="ru-MD"/>
+        </w:rPr>
+      </w:pPr>
+    </w:p>
+    <w:p>
+      <w:pPr>
+        <w:rPr>
+          <w:lang w:val="ru-MD"/>
+        </w:rPr>
+      </w:pPr>
+    </w:p>
+    <w:p>
+      <w:pPr>
+        <w:rPr>
+          <w:lang w:val="ru-MD"/>
+        </w:rPr>
+      </w:pPr>
+    </w:p>
+    <w:p>
+      <w:pPr>
+        <w:rPr>
+          <w:lang w:val="ru-MD"/>
+        </w:rPr>
+      </w:pPr>
+    </w:p>
+    <w:p>
+      <w:pPr>
+        <w:rPr>
+          <w:lang w:val="ru-MD"/>
+        </w:rPr>
+      </w:pPr>
+    </w:p>
+    <w:p>
+      <w:pPr>
+        <w:rPr>
+          <w:lang w:val="ru-MD"/>
+        </w:rPr>
+      </w:pPr>
+    </w:p>
+    <w:p>
+      <w:pPr>
+        <w:rPr>
+          <w:lang w:val="ru-MD"/>
+        </w:rPr>
+      </w:pPr>
+    </w:p>
+    <w:p>
+      <w:pPr>
+        <w:rPr>
+          <w:lang w:val="ru-MD"/>
+        </w:rPr>
+      </w:pPr>
+    </w:p>
+    <w:p>
+      <w:pPr>
+        <w:rPr>
+          <w:lang w:val="ru-MD"/>
+        </w:rPr>
+      </w:pPr>
+      <w:r>
+        <w:rPr>
+          <w:lang w:val="ru-MD"/>
+        </w:rPr>
+        <w:lastRenderedPageBreak/>
+        <w:t>Отправим коммиты на удалённый репозиторий и сделаем другие изменения (в этот раз с удалением данных)</w:t>
+      </w:r>
+    </w:p>
+    <w:p>
+      <w:pPr>
+        <w:rPr>
+          <w:lang w:val="ru-MD"/>
+        </w:rPr>
+      </w:pPr>
+      <w:r>
+        <w:rPr>
+          <w:lang w:val="ru-MD"/>
+        </w:rPr>
+        <w:drawing>
+          <wp:inline distT="0" distB="0" distL="0" distR="0" wp14:anchorId="72D41197" wp14:editId="6D731304">
+            <wp:extent cx="5733415" cy="3672840"/>
+            <wp:effectExtent l="0" t="0" r="635" b="3810"/>
+            <wp:docPr id="7" name="Picture 7" descr="Text&#10;&#10;Description automatically generated"/>
+            <wp:cNvGraphicFramePr>
+              <a:graphicFrameLocks xmlns:a="http://schemas.openxmlformats.org/drawingml/2006/main" noChangeAspect="1"/>
+            </wp:cNvGraphicFramePr>
+            <a:graphic xmlns:a="http://schemas.openxmlformats.org/drawingml/2006/main">
+              <a:graphicData uri="http://schemas.openxmlformats.org/drawingml/2006/picture">
+                <pic:pic xmlns:pic="http://schemas.openxmlformats.org/drawingml/2006/picture">
+                  <pic:nvPicPr>
+                    <pic:cNvPr id="7" name="Picture 7" descr="Text&#10;&#10;Description automatically generated"/>
+                    <pic:cNvPicPr/>
+                  </pic:nvPicPr>
+                  <pic:blipFill>
+                    <a:blip r:embed="rId33"/>
+                    <a:stretch>
+                      <a:fillRect/>
+                    </a:stretch>
+                  </pic:blipFill>
+                  <pic:spPr>
+                    <a:xfrm>
+                      <a:off x="0" y="0"/>
+                      <a:ext cx="5733415" cy="3672840"/>
+                    </a:xfrm>
+                    <a:prstGeom prst="rect">
+                      <a:avLst/>
+                    </a:prstGeom>
+                  </pic:spPr>
+                </pic:pic>
+              </a:graphicData>
+            </a:graphic>
+          </wp:inline>
+        </w:drawing>
+      </w:r>
+    </w:p>
+    <w:p>
+      <w:pPr>
+        <w:rPr>
+          <w:lang w:val="ru-MD"/>
+        </w:rPr>
+      </w:pPr>
+    </w:p>
+    <w:p>
+      <w:pPr>
+        <w:rPr>
+          <w:lang w:val="ru-MD"/>
+        </w:rPr>
+      </w:pPr>
+      <w:r>
+        <w:rPr>
+          <w:lang w:val="ru-MD"/>
+        </w:rPr>
+        <w:t xml:space="preserve">Отложим изменения командой </w:t>
+      </w:r>
+      <w:r>
+        <w:rPr>
+          <w:lang w:val="en-US"/>
+        </w:rPr>
+        <w:t>git</w:t>
+      </w:r>
+      <w:r>
+        <w:rPr>
+          <w:lang w:val="ru-MD"/>
+        </w:rPr>
+        <w:t xml:space="preserve"> </w:t>
+      </w:r>
+      <w:r>
+        <w:rPr>
+          <w:lang w:val="en-US"/>
+        </w:rPr>
+        <w:t>stash</w:t>
+      </w:r>
+      <w:r>
+        <w:rPr>
+          <w:lang w:val="ru-MD"/>
+        </w:rPr>
+        <w:t>:</w:t>
+      </w:r>
+    </w:p>
+    <w:p>
+      <w:pPr>
+        <w:rPr>
+          <w:lang w:val="ru-MD"/>
+        </w:rPr>
+      </w:pPr>
+      <w:r>
+        <w:rPr>
+          <w:lang w:val="ru-MD"/>
+        </w:rPr>
+        <w:drawing>
+          <wp:inline distT="0" distB="0" distL="0" distR="0" wp14:anchorId="1C2E9975" wp14:editId="50C55C5B">
+            <wp:extent cx="5733415" cy="433705"/>
+            <wp:effectExtent l="0" t="0" r="635" b="4445"/>
+            <wp:docPr id="12" name="Picture 12"/>
+            <wp:cNvGraphicFramePr>
+              <a:graphicFrameLocks xmlns:a="http://schemas.openxmlformats.org/drawingml/2006/main" noChangeAspect="1"/>
+            </wp:cNvGraphicFramePr>
+            <a:graphic xmlns:a="http://schemas.openxmlformats.org/drawingml/2006/main">
+              <a:graphicData uri="http://schemas.openxmlformats.org/drawingml/2006/picture">
+                <pic:pic xmlns:pic="http://schemas.openxmlformats.org/drawingml/2006/picture">
+                  <pic:nvPicPr>
+                    <pic:cNvPr id="1" name=""/>
+                    <pic:cNvPicPr/>
+                  </pic:nvPicPr>
+                  <pic:blipFill>
+                    <a:blip r:embed="rId34"/>
+                    <a:stretch>
+                      <a:fillRect/>
+                    </a:stretch>
+                  </pic:blipFill>
+                  <pic:spPr>
+                    <a:xfrm>
+                      <a:off x="0" y="0"/>
+                      <a:ext cx="5733415" cy="433705"/>
+                    </a:xfrm>
+                    <a:prstGeom prst="rect">
+                      <a:avLst/>
+                    </a:prstGeom>
+                  </pic:spPr>
+                </pic:pic>
+              </a:graphicData>
+            </a:graphic>
+          </wp:inline>
+        </w:drawing>
+      </w:r>
+    </w:p>
+    <w:p>
+      <w:pPr>
+        <w:rPr>
+          <w:lang w:val="ru-MD"/>
+        </w:rPr>
+      </w:pPr>
+      <w:r>
+        <w:rPr>
+          <w:lang w:val="ru-MD"/>
+        </w:rPr>
+        <w:t>Получим</w:t>
+      </w:r>
+      <w:r>
+        <w:rPr>
+          <w:lang w:val="ru-MD"/>
+        </w:rPr>
+        <w:t xml:space="preserve"> их</w:t>
+      </w:r>
+      <w:r>
+        <w:rPr>
+          <w:lang w:val="ru-MD"/>
+        </w:rPr>
+        <w:t xml:space="preserve"> обратно:</w:t>
+      </w:r>
+    </w:p>
+    <w:p>
+      <w:pPr>
+        <w:rPr>
+          <w:lang w:val="ru-MD"/>
+        </w:rPr>
+      </w:pPr>
+      <w:r>
+        <w:rPr>
+          <w:lang w:val="ru-MD"/>
+        </w:rPr>
+        <w:drawing>
+          <wp:inline distT="0" distB="0" distL="0" distR="0" wp14:anchorId="0B45A9F1" wp14:editId="3EC9553D">
+            <wp:extent cx="5733415" cy="3097530"/>
+            <wp:effectExtent l="0" t="0" r="635" b="7620"/>
+            <wp:docPr id="13" name="Picture 13" descr="Text&#10;&#10;Description automatically generated"/>
+            <wp:cNvGraphicFramePr>
+              <a:graphicFrameLocks xmlns:a="http://schemas.openxmlformats.org/drawingml/2006/main" noChangeAspect="1"/>
+            </wp:cNvGraphicFramePr>
+            <a:graphic xmlns:a="http://schemas.openxmlformats.org/drawingml/2006/main">
+              <a:graphicData uri="http://schemas.openxmlformats.org/drawingml/2006/picture">
+                <pic:pic xmlns:pic="http://schemas.openxmlformats.org/drawingml/2006/picture">
+                  <pic:nvPicPr>
+                    <pic:cNvPr id="13" name="Picture 13" descr="Text&#10;&#10;Description automatically generated"/>
+                    <pic:cNvPicPr/>
+                  </pic:nvPicPr>
+                  <pic:blipFill>
+                    <a:blip r:embed="rId35"/>
+                    <a:stretch>
+                      <a:fillRect/>
+                    </a:stretch>
+                  </pic:blipFill>
+                  <pic:spPr>
+                    <a:xfrm>
+                      <a:off x="0" y="0"/>
+                      <a:ext cx="5733415" cy="3097530"/>
+                    </a:xfrm>
+                    <a:prstGeom prst="rect">
+                      <a:avLst/>
+                    </a:prstGeom>
+                  </pic:spPr>
+                </pic:pic>
+              </a:graphicData>
+            </a:graphic>
+          </wp:inline>
+        </w:drawing>
+      </w:r>
+    </w:p>
+    <w:p>
+      <w:pPr>
+        <w:rPr>
+          <w:lang w:val="ru-MD"/>
+        </w:rPr>
+      </w:pPr>
+      <w:r>
+        <w:rPr>
+          <w:lang w:val="ru-MD"/>
+        </w:rPr>
+        <w:lastRenderedPageBreak/>
+        <w:t>Создадим новую ветку</w:t>
+      </w:r>
+      <w:r>
+        <w:rPr>
+          <w:lang w:val="ru-MD"/>
+        </w:rPr>
+        <w:t xml:space="preserve"> и получим их список</w:t>
+      </w:r>
+      <w:r>
+        <w:rPr>
+          <w:lang w:val="ru-MD"/>
+        </w:rPr>
+        <w:t>:</w:t>
+      </w:r>
+    </w:p>
+    <w:p>
+      <w:pPr>
+        <w:rPr>
+          <w:lang w:val="ru-MD"/>
+        </w:rPr>
+      </w:pPr>
+      <w:r>
+        <w:rPr>
+          <w:lang w:val="ru-MD"/>
+        </w:rPr>
+        <w:drawing>
+          <wp:inline distT="0" distB="0" distL="0" distR="0" wp14:anchorId="3A4E15BA" wp14:editId="3C105232">
+            <wp:extent cx="5733415" cy="749935"/>
+            <wp:effectExtent l="0" t="0" r="635" b="0"/>
+            <wp:docPr id="14" name="Picture 14" descr="Text&#10;&#10;Description automatically generated"/>
+            <wp:cNvGraphicFramePr>
+              <a:graphicFrameLocks xmlns:a="http://schemas.openxmlformats.org/drawingml/2006/main" noChangeAspect="1"/>
+            </wp:cNvGraphicFramePr>
+            <a:graphic xmlns:a="http://schemas.openxmlformats.org/drawingml/2006/main">
+              <a:graphicData uri="http://schemas.openxmlformats.org/drawingml/2006/picture">
+                <pic:pic xmlns:pic="http://schemas.openxmlformats.org/drawingml/2006/picture">
+                  <pic:nvPicPr>
+                    <pic:cNvPr id="14" name="Picture 14" descr="Text&#10;&#10;Description automatically generated"/>
+                    <pic:cNvPicPr/>
+                  </pic:nvPicPr>
+                  <pic:blipFill>
+                    <a:blip r:embed="rId36"/>
+                    <a:stretch>
+                      <a:fillRect/>
+                    </a:stretch>
+                  </pic:blipFill>
+                  <pic:spPr>
+                    <a:xfrm>
+                      <a:off x="0" y="0"/>
+                      <a:ext cx="5733415" cy="749935"/>
+                    </a:xfrm>
+                    <a:prstGeom prst="rect">
+                      <a:avLst/>
+                    </a:prstGeom>
+                  </pic:spPr>
+                </pic:pic>
+              </a:graphicData>
+            </a:graphic>
+          </wp:inline>
+        </w:drawing>
+      </w:r>
+    </w:p>
+    <w:p>
+      <w:pPr>
+        <w:rPr>
+          <w:lang w:val="ru-MD"/>
+        </w:rPr>
+      </w:pPr>
+    </w:p>
+    <w:p>
+      <w:pPr>
+        <w:rPr>
+          <w:lang w:val="ru-MD"/>
+        </w:rPr>
+      </w:pPr>
+      <w:r>
+        <w:rPr>
+          <w:lang w:val="ru-MD"/>
+        </w:rPr>
+        <w:t xml:space="preserve">Перейдём на новую ветку командой </w:t>
+      </w:r>
+      <w:r>
+        <w:rPr>
+          <w:lang w:val="en-US"/>
+        </w:rPr>
+        <w:t>git</w:t>
+      </w:r>
+      <w:r>
+        <w:rPr>
+          <w:lang w:val="ru-MD"/>
+        </w:rPr>
+        <w:t xml:space="preserve"> </w:t>
+      </w:r>
+      <w:r>
+        <w:rPr>
+          <w:lang w:val="en-US"/>
+        </w:rPr>
+        <w:t>checkout</w:t>
+      </w:r>
+      <w:r>
+        <w:rPr>
+          <w:lang w:val="ru-MD"/>
+        </w:rPr>
+        <w:t>:</w:t>
+      </w:r>
+    </w:p>
+    <w:p>
+      <w:pPr>
+        <w:rPr>
+          <w:lang w:val="ru-MD"/>
+        </w:rPr>
+      </w:pPr>
+      <w:r>
+        <w:rPr>
+          <w:lang w:val="ru-MD"/>
+        </w:rPr>
+        <w:drawing>
+          <wp:inline distT="0" distB="0" distL="0" distR="0" wp14:anchorId="06A95860" wp14:editId="7D742421">
+            <wp:extent cx="5733415" cy="1811655"/>
+            <wp:effectExtent l="0" t="0" r="635" b="0"/>
+            <wp:docPr id="15" name="Picture 15" descr="Text&#10;&#10;Description automatically generated"/>
+            <wp:cNvGraphicFramePr>
+              <a:graphicFrameLocks xmlns:a="http://schemas.openxmlformats.org/drawingml/2006/main" noChangeAspect="1"/>
+            </wp:cNvGraphicFramePr>
+            <a:graphic xmlns:a="http://schemas.openxmlformats.org/drawingml/2006/main">
+              <a:graphicData uri="http://schemas.openxmlformats.org/drawingml/2006/picture">
+                <pic:pic xmlns:pic="http://schemas.openxmlformats.org/drawingml/2006/picture">
+                  <pic:nvPicPr>
+                    <pic:cNvPr id="15" name="Picture 15" descr="Text&#10;&#10;Description automatically generated"/>
+                    <pic:cNvPicPr/>
+                  </pic:nvPicPr>
+                  <pic:blipFill>
+                    <a:blip r:embed="rId37"/>
+                    <a:stretch>
+                      <a:fillRect/>
+                    </a:stretch>
+                  </pic:blipFill>
+                  <pic:spPr>
+                    <a:xfrm>
+                      <a:off x="0" y="0"/>
+                      <a:ext cx="5733415" cy="1811655"/>
+                    </a:xfrm>
+                    <a:prstGeom prst="rect">
+                      <a:avLst/>
+                    </a:prstGeom>
+                  </pic:spPr>
+                </pic:pic>
+              </a:graphicData>
+            </a:graphic>
+          </wp:inline>
+        </w:drawing>
+      </w:r>
+    </w:p>
+    <w:p>
+      <w:pPr>
+        <w:rPr>
+          <w:lang w:val="ru-MD"/>
+        </w:rPr>
+      </w:pPr>
+    </w:p>
+    <w:p>
+      <w:pPr>
+        <w:rPr>
+          <w:lang w:val="ru-MD"/>
+        </w:rPr>
+      </w:pPr>
+      <w:r>
+        <w:rPr>
+          <w:lang w:val="ru-MD"/>
+        </w:rPr>
+        <w:t>Сделаем коммит в другой ветке:</w:t>
+      </w:r>
+    </w:p>
+    <w:p>
+      <w:pPr>
+        <w:rPr>
+          <w:lang w:val="en-US"/>
+        </w:rPr>
+      </w:pPr>
+      <w:r>
+        <w:rPr>
+          <w:lang w:val="en-US"/>
+        </w:rPr>
+        <w:drawing>
+          <wp:inline distT="0" distB="0" distL="0" distR="0" wp14:anchorId="7390B5CD" wp14:editId="3A08A57E">
+            <wp:extent cx="5733415" cy="1817370"/>
+            <wp:effectExtent l="0" t="0" r="635" b="0"/>
+            <wp:docPr id="17" name="Picture 17" descr="Text&#10;&#10;Description automatically generated"/>
+            <wp:cNvGraphicFramePr>
+              <a:graphicFrameLocks xmlns:a="http://schemas.openxmlformats.org/drawingml/2006/main" noChangeAspect="1"/>
+            </wp:cNvGraphicFramePr>
+            <a:graphic xmlns:a="http://schemas.openxmlformats.org/drawingml/2006/main">
+              <a:graphicData uri="http://schemas.openxmlformats.org/drawingml/2006/picture">
+                <pic:pic xmlns:pic="http://schemas.openxmlformats.org/drawingml/2006/picture">
+                  <pic:nvPicPr>
+                    <pic:cNvPr id="17" name="Picture 17" descr="Text&#10;&#10;Description automatically generated"/>
+                    <pic:cNvPicPr/>
+                  </pic:nvPicPr>
+                  <pic:blipFill>
+                    <a:blip r:embed="rId38"/>
+                    <a:stretch>
+                      <a:fillRect/>
+                    </a:stretch>
+                  </pic:blipFill>
+                  <pic:spPr>
+                    <a:xfrm>
+                      <a:off x="0" y="0"/>
+                      <a:ext cx="5733415" cy="1817370"/>
+                    </a:xfrm>
+                    <a:prstGeom prst="rect">
+                      <a:avLst/>
+                    </a:prstGeom>
+                  </pic:spPr>
+                </pic:pic>
+              </a:graphicData>
+            </a:graphic>
+          </wp:inline>
+        </w:drawing>
+      </w:r>
+    </w:p>
+    <w:p>
+      <w:pPr>
+        <w:rPr>
+          <w:lang w:val="ru-MD"/>
+        </w:rPr>
+      </w:pPr>
+    </w:p>
+    <w:p>
+      <w:pPr>
+        <w:rPr>
+          <w:lang w:val="ru-MD"/>
+        </w:rPr>
+      </w:pPr>
+      <w:r>
+        <w:rPr>
+          <w:lang w:val="en-US"/>
+        </w:rPr>
+        <w:t>GitHub</w:t>
+      </w:r>
+      <w:r>
+        <w:rPr>
+          <w:lang w:val="ru-MD"/>
+        </w:rPr>
+        <w:t xml:space="preserve"> </w:t>
+      </w:r>
+      <w:r>
+        <w:rPr>
+          <w:lang w:val="ru-MD"/>
+        </w:rPr>
+        <w:t xml:space="preserve">предлагает создать </w:t>
+      </w:r>
+      <w:r>
+        <w:rPr>
+          <w:lang w:val="en-US"/>
+        </w:rPr>
+        <w:t>pull</w:t>
+      </w:r>
+      <w:r>
+        <w:rPr>
+          <w:lang w:val="ru-MD"/>
+        </w:rPr>
+        <w:t xml:space="preserve"> </w:t>
+      </w:r>
+      <w:r>
+        <w:rPr>
+          <w:lang w:val="en-US"/>
+        </w:rPr>
+        <w:t>request</w:t>
+      </w:r>
+      <w:r>
+        <w:rPr>
+          <w:lang w:val="ru-MD"/>
+        </w:rPr>
+        <w:t>:</w:t>
+      </w:r>
+    </w:p>
+    <w:p>
+      <w:pPr>
+        <w:rPr>
+          <w:lang w:val="en-US"/>
+        </w:rPr>
+      </w:pPr>
+      <w:r>
+        <w:rPr>
+          <w:lang w:val="ru-MD"/>
+        </w:rPr>
+        <w:drawing>
+          <wp:inline distT="0" distB="0" distL="0" distR="0" wp14:anchorId="34534D1D" wp14:editId="0DD95E0C">
+            <wp:extent cx="5733415" cy="514350"/>
+            <wp:effectExtent l="0" t="0" r="635" b="0"/>
+            <wp:docPr id="18" name="Picture 18"/>
+            <wp:cNvGraphicFramePr>
+              <a:graphicFrameLocks xmlns:a="http://schemas.openxmlformats.org/drawingml/2006/main" noChangeAspect="1"/>
+            </wp:cNvGraphicFramePr>
+            <a:graphic xmlns:a="http://schemas.openxmlformats.org/drawingml/2006/main">
+              <a:graphicData uri="http://schemas.openxmlformats.org/drawingml/2006/picture">
+                <pic:pic xmlns:pic="http://schemas.openxmlformats.org/drawingml/2006/picture">
+                  <pic:nvPicPr>
+                    <pic:cNvPr id="1" name=""/>
+                    <pic:cNvPicPr/>
+                  </pic:nvPicPr>
+                  <pic:blipFill rotWithShape="1">
+                    <a:blip r:embed="rId39"/>
+                    <a:srcRect b="9799"/>
+                    <a:stretch/>
+                  </pic:blipFill>
+                  <pic:spPr bwMode="auto">
+                    <a:xfrm>
+                      <a:off x="0" y="0"/>
+                      <a:ext cx="5733415" cy="514350"/>
+                    </a:xfrm>
+                    <a:prstGeom prst="rect">
+                      <a:avLst/>
+                    </a:prstGeom>
+                    <a:ln>
+                      <a:noFill/>
+                    </a:ln>
+                    <a:extLst>
+                      <a:ext uri="{53640926-AAD7-44D8-BBD7-CCE9431645EC}">
+                        <a14:shadowObscured xmlns:a14="http://schemas.microsoft.com/office/drawing/2010/main"/>
+                      </a:ext>
+                    </a:extLst>
+                  </pic:spPr>
+                </pic:pic>
+              </a:graphicData>
+            </a:graphic>
+          </wp:inline>
+        </w:drawing>
+      </w:r>
+    </w:p>
+    <w:p>
+      <w:pPr>
+        <w:rPr>
+          <w:lang w:val="en-US"/>
+        </w:rPr>
+      </w:pPr>
+    </w:p>
+    <w:p>
+      <w:pPr>
+        <w:rPr>
+          <w:lang w:val="en-US"/>
+        </w:rPr>
+      </w:pPr>
+    </w:p>
+    <w:p>
+      <w:pPr>
+        <w:rPr>
+          <w:lang w:val="en-US"/>
+        </w:rPr>
+      </w:pPr>
+    </w:p>
+    <w:p>
+      <w:pPr>
+        <w:rPr>
+          <w:lang w:val="en-US"/>
+        </w:rPr>
+      </w:pPr>
+    </w:p>
+    <w:p>
+      <w:pPr>
+        <w:rPr>
+          <w:lang w:val="en-US"/>
+        </w:rPr>
+      </w:pPr>
+    </w:p>
+    <w:p>
+      <w:pPr>
+        <w:rPr>
+          <w:lang w:val="en-US"/>
+        </w:rPr>
+      </w:pPr>
+    </w:p>
+    <w:p>
+      <w:pPr>
+        <w:rPr>
+          <w:lang w:val="en-US"/>
+        </w:rPr>
+      </w:pPr>
+    </w:p>
+    <w:p>
+      <w:pPr>
+        <w:rPr>
+          <w:lang w:val="en-US"/>
+        </w:rPr>
+      </w:pPr>
+      <w:r>
+        <w:rPr>
+          <w:lang w:val="ru-MD"/>
+        </w:rPr>
+        <w:lastRenderedPageBreak/>
+        <w:t xml:space="preserve">Коммиты в ветке </w:t>
+      </w:r>
+      <w:r>
+        <w:rPr>
+          <w:lang w:val="en-US"/>
+        </w:rPr>
+        <w:t>master:</w:t>
+      </w:r>
+    </w:p>
+    <w:p>
+      <w:pPr>
+        <w:rPr>
+          <w:lang w:val="en-US"/>
+        </w:rPr>
+      </w:pPr>
+      <w:r>
+        <w:rPr>
+          <w:lang w:val="en-US"/>
+        </w:rPr>
+        <w:drawing>
+          <wp:inline distT="0" distB="0" distL="0" distR="0" wp14:anchorId="6387BCBE" wp14:editId="699BA00E">
+            <wp:extent cx="5733415" cy="2197100"/>
+            <wp:effectExtent l="0" t="0" r="635" b="0"/>
+            <wp:docPr id="19" name="Picture 19" descr="Graphical user interface, text, application, email&#10;&#10;Description automatically generated"/>
+            <wp:cNvGraphicFramePr>
+              <a:graphicFrameLocks xmlns:a="http://schemas.openxmlformats.org/drawingml/2006/main" noChangeAspect="1"/>
+            </wp:cNvGraphicFramePr>
+            <a:graphic xmlns:a="http://schemas.openxmlformats.org/drawingml/2006/main">
+              <a:graphicData uri="http://schemas.openxmlformats.org/drawingml/2006/picture">
+                <pic:pic xmlns:pic="http://schemas.openxmlformats.org/drawingml/2006/picture">
+                  <pic:nvPicPr>
+                    <pic:cNvPr id="19" name="Picture 19" descr="Graphical user interface, text, application, email&#10;&#10;Description automatically generated"/>
+                    <pic:cNvPicPr/>
+                  </pic:nvPicPr>
+                  <pic:blipFill>
+                    <a:blip r:embed="rId40"/>
+                    <a:stretch>
+                      <a:fillRect/>
+                    </a:stretch>
+                  </pic:blipFill>
+                  <pic:spPr>
+                    <a:xfrm>
+                      <a:off x="0" y="0"/>
+                      <a:ext cx="5733415" cy="2197100"/>
+                    </a:xfrm>
+                    <a:prstGeom prst="rect">
+                      <a:avLst/>
+                    </a:prstGeom>
+                  </pic:spPr>
+                </pic:pic>
+              </a:graphicData>
+            </a:graphic>
+          </wp:inline>
+        </w:drawing>
+      </w:r>
+    </w:p>
+    <w:p>
+      <w:pPr>
+        <w:rPr>
+          <w:lang w:val="en-US"/>
+        </w:rPr>
+      </w:pPr>
+    </w:p>
+    <w:p>
+      <w:pPr>
+        <w:rPr>
+          <w:lang w:val="ru-MD"/>
+        </w:rPr>
+      </w:pPr>
+      <w:r>
+        <w:rPr>
+          <w:lang w:val="ru-MD"/>
+        </w:rPr>
+        <w:t xml:space="preserve">Коммиты в ветке </w:t>
+      </w:r>
+      <w:proofErr w:type="spellStart"/>
+      <w:r>
+        <w:rPr>
+          <w:lang w:val="en-US"/>
+        </w:rPr>
+        <w:t>otherBranch</w:t>
+      </w:r>
+      <w:proofErr w:type="spellEnd"/>
+      <w:r>
+        <w:rPr>
+          <w:lang w:val="ru-MD"/>
+        </w:rPr>
+        <w:t xml:space="preserve"> (создал ещё один)</w:t>
+      </w:r>
+      <w:r>
+        <w:rPr>
+          <w:lang w:val="ru-MD"/>
+        </w:rPr>
+        <w:t>:</w:t>
+      </w:r>
+    </w:p>
+    <w:p>
+      <w:pPr>
+        <w:rPr>
+          <w:lang w:val="ru-MD"/>
+        </w:rPr>
+      </w:pPr>
+      <w:r>
+        <w:rPr>
+          <w:lang w:val="ru-MD"/>
+        </w:rPr>
+        <w:drawing>
+          <wp:inline distT="0" distB="0" distL="0" distR="0" wp14:anchorId="0CDE4BD5" wp14:editId="29BB5717">
+            <wp:extent cx="5733415" cy="2707005"/>
+            <wp:effectExtent l="0" t="0" r="635" b="0"/>
+            <wp:docPr id="26" name="Picture 26" descr="Graphical user interface, text, application, email&#10;&#10;Description automatically generated"/>
+            <wp:cNvGraphicFramePr>
+              <a:graphicFrameLocks xmlns:a="http://schemas.openxmlformats.org/drawingml/2006/main" noChangeAspect="1"/>
+            </wp:cNvGraphicFramePr>
+            <a:graphic xmlns:a="http://schemas.openxmlformats.org/drawingml/2006/main">
+              <a:graphicData uri="http://schemas.openxmlformats.org/drawingml/2006/picture">
+                <pic:pic xmlns:pic="http://schemas.openxmlformats.org/drawingml/2006/picture">
+                  <pic:nvPicPr>
+                    <pic:cNvPr id="26" name="Picture 26" descr="Graphical user interface, text, application, email&#10;&#10;Description automatically generated"/>
+                    <pic:cNvPicPr/>
+                  </pic:nvPicPr>
+                  <pic:blipFill>
+                    <a:blip r:embed="rId41"/>
+                    <a:stretch>
+                      <a:fillRect/>
+                    </a:stretch>
+                  </pic:blipFill>
+                  <pic:spPr>
+                    <a:xfrm>
+                      <a:off x="0" y="0"/>
+                      <a:ext cx="5733415" cy="2707005"/>
+                    </a:xfrm>
+                    <a:prstGeom prst="rect">
+                      <a:avLst/>
+                    </a:prstGeom>
+                  </pic:spPr>
+                </pic:pic>
+              </a:graphicData>
+            </a:graphic>
+          </wp:inline>
+        </w:drawing>
+      </w:r>
+    </w:p>
+    <w:p>
+      <w:pPr>
+        <w:rPr>
+          <w:lang w:val="ru-MD"/>
+        </w:rPr>
+      </w:pPr>
+    </w:p>
+    <w:p>
+      <w:pPr>
+        <w:rPr>
+          <w:lang w:val="ru-MD"/>
+        </w:rPr>
+      </w:pPr>
+    </w:p>
+    <w:p>
+      <w:pPr>
+        <w:rPr>
+          <w:lang w:val="ru-MD"/>
+        </w:rPr>
+      </w:pPr>
+    </w:p>
+    <w:p>
+      <w:pPr>
+        <w:rPr>
+          <w:lang w:val="ru-MD"/>
+        </w:rPr>
+      </w:pPr>
+    </w:p>
+    <w:p>
+      <w:pPr>
+        <w:rPr>
+          <w:lang w:val="ru-MD"/>
+        </w:rPr>
+      </w:pPr>
+    </w:p>
+    <w:p>
+      <w:pPr>
+        <w:rPr>
+          <w:lang w:val="ru-MD"/>
+        </w:rPr>
+      </w:pPr>
+    </w:p>
+    <w:p>
+      <w:pPr>
+        <w:rPr>
+          <w:lang w:val="ru-MD"/>
+        </w:rPr>
+      </w:pPr>
+    </w:p>
+    <w:p>
+      <w:pPr>
+        <w:rPr>
+          <w:lang w:val="ru-MD"/>
+        </w:rPr>
+      </w:pPr>
+    </w:p>
+    <w:p>
+      <w:pPr>
+        <w:rPr>
+          <w:lang w:val="ru-MD"/>
+        </w:rPr>
+      </w:pPr>
+    </w:p>
+    <w:p>
+      <w:pPr>
+        <w:rPr>
+          <w:lang w:val="ru-MD"/>
+        </w:rPr>
+      </w:pPr>
+    </w:p>
+    <w:p>
+      <w:pPr>
+        <w:rPr>
+          <w:lang w:val="ru-MD"/>
+        </w:rPr>
+      </w:pPr>
+    </w:p>
+    <w:p>
+      <w:pPr>
+        <w:rPr>
+          <w:lang w:val="ru-MD"/>
+        </w:rPr>
+      </w:pPr>
+      <w:r>
+        <w:rPr>
+          <w:lang w:val="ru-MD"/>
+        </w:rPr>
+        <w:lastRenderedPageBreak/>
+        <w:t xml:space="preserve">Сделаем </w:t>
+      </w:r>
+      <w:r>
+        <w:rPr>
+          <w:lang w:val="en-US"/>
+        </w:rPr>
+        <w:t>squash</w:t>
+      </w:r>
+      <w:r>
+        <w:rPr>
+          <w:lang w:val="ru-MD"/>
+        </w:rPr>
+        <w:t xml:space="preserve">. Для этого переместим </w:t>
+      </w:r>
+      <w:r>
+        <w:rPr>
+          <w:lang w:val="en-US"/>
+        </w:rPr>
+        <w:t>HEAD</w:t>
+      </w:r>
+      <w:r>
+        <w:rPr>
+          <w:lang w:val="ru-MD"/>
+        </w:rPr>
+        <w:t xml:space="preserve"> </w:t>
+      </w:r>
+      <w:r>
+        <w:rPr>
+          <w:lang w:val="ru-MD"/>
+        </w:rPr>
+        <w:t>на 2 коммита:</w:t>
+      </w:r>
+    </w:p>
+    <w:p>
+      <w:pPr>
+        <w:rPr>
+          <w:lang w:val="en-US"/>
+        </w:rPr>
+      </w:pPr>
+      <w:r>
+        <w:rPr>
+          <w:lang w:val="en-US"/>
+        </w:rPr>
+        <w:drawing>
+          <wp:inline distT="0" distB="0" distL="0" distR="0" wp14:anchorId="67FE0461" wp14:editId="1D5F60DB">
+            <wp:extent cx="5733415" cy="479425"/>
+            <wp:effectExtent l="0" t="0" r="635" b="0"/>
+            <wp:docPr id="28" name="Picture 28"/>
+            <wp:cNvGraphicFramePr>
+              <a:graphicFrameLocks xmlns:a="http://schemas.openxmlformats.org/drawingml/2006/main" noChangeAspect="1"/>
+            </wp:cNvGraphicFramePr>
+            <a:graphic xmlns:a="http://schemas.openxmlformats.org/drawingml/2006/main">
+              <a:graphicData uri="http://schemas.openxmlformats.org/drawingml/2006/picture">
+                <pic:pic xmlns:pic="http://schemas.openxmlformats.org/drawingml/2006/picture">
+                  <pic:nvPicPr>
+                    <pic:cNvPr id="1" name=""/>
+                    <pic:cNvPicPr/>
+                  </pic:nvPicPr>
+                  <pic:blipFill>
+                    <a:blip r:embed="rId42"/>
+                    <a:stretch>
+                      <a:fillRect/>
+                    </a:stretch>
+                  </pic:blipFill>
+                  <pic:spPr>
+                    <a:xfrm>
+                      <a:off x="0" y="0"/>
+                      <a:ext cx="5733415" cy="479425"/>
+                    </a:xfrm>
+                    <a:prstGeom prst="rect">
+                      <a:avLst/>
+                    </a:prstGeom>
+                  </pic:spPr>
+                </pic:pic>
+              </a:graphicData>
+            </a:graphic>
+          </wp:inline>
+        </w:drawing>
+      </w:r>
+    </w:p>
+    <w:p>
+      <w:pPr>
+        <w:rPr>
+          <w:lang w:val="ru-MD"/>
+        </w:rPr>
+      </w:pPr>
+      <w:r>
+        <w:rPr>
+          <w:lang w:val="ru-MD"/>
+        </w:rPr>
+        <w:t xml:space="preserve">Отмена </w:t>
+      </w:r>
+      <w:r>
+        <w:rPr>
+          <w:lang w:val="en-US"/>
+        </w:rPr>
+        <w:t>rebase</w:t>
+      </w:r>
+      <w:r>
+        <w:rPr>
+          <w:lang w:val="ru-MD"/>
+        </w:rPr>
+        <w:t>:</w:t>
+      </w:r>
+    </w:p>
+    <w:p>
+      <w:pPr>
+        <w:rPr>
+          <w:lang w:val="en-US"/>
+        </w:rPr>
+      </w:pPr>
+      <w:r>
+        <w:rPr>
+          <w:lang w:val="en-US"/>
+        </w:rPr>
+        <w:drawing>
+          <wp:inline distT="0" distB="0" distL="0" distR="0" wp14:anchorId="77632445" wp14:editId="0FDE1AC1">
+            <wp:extent cx="5733415" cy="321945"/>
+            <wp:effectExtent l="0" t="0" r="635" b="1905"/>
+            <wp:docPr id="29" name="Picture 29"/>
+            <wp:cNvGraphicFramePr>
+              <a:graphicFrameLocks xmlns:a="http://schemas.openxmlformats.org/drawingml/2006/main" noChangeAspect="1"/>
+            </wp:cNvGraphicFramePr>
+            <a:graphic xmlns:a="http://schemas.openxmlformats.org/drawingml/2006/main">
+              <a:graphicData uri="http://schemas.openxmlformats.org/drawingml/2006/picture">
+                <pic:pic xmlns:pic="http://schemas.openxmlformats.org/drawingml/2006/picture">
+                  <pic:nvPicPr>
+                    <pic:cNvPr id="1" name=""/>
+                    <pic:cNvPicPr/>
+                  </pic:nvPicPr>
+                  <pic:blipFill>
+                    <a:blip r:embed="rId43"/>
+                    <a:stretch>
+                      <a:fillRect/>
+                    </a:stretch>
+                  </pic:blipFill>
+                  <pic:spPr>
+                    <a:xfrm>
+                      <a:off x="0" y="0"/>
+                      <a:ext cx="5733415" cy="321945"/>
+                    </a:xfrm>
+                    <a:prstGeom prst="rect">
+                      <a:avLst/>
+                    </a:prstGeom>
+                  </pic:spPr>
+                </pic:pic>
+              </a:graphicData>
+            </a:graphic>
+          </wp:inline>
+        </w:drawing>
+      </w:r>
+    </w:p>
+    <w:p>
+      <w:pPr>
+        <w:rPr>
+          <w:lang w:val="en-US"/>
+        </w:rPr>
+      </w:pPr>
+    </w:p>
+    <w:p>
+      <w:pPr>
+        <w:rPr>
+          <w:lang w:val="ru-MD"/>
+        </w:rPr>
+      </w:pPr>
+      <w:r>
+        <w:rPr>
+          <w:lang w:val="ru-MD"/>
+        </w:rPr>
+        <w:t>-</w:t>
+      </w:r>
+      <w:proofErr w:type="spellStart"/>
+      <w:r>
+        <w:rPr>
+          <w:lang w:val="en-US"/>
+        </w:rPr>
+        <w:t>i</w:t>
+      </w:r>
+      <w:proofErr w:type="spellEnd"/>
+      <w:r>
+        <w:rPr>
+          <w:lang w:val="ru-MD"/>
+        </w:rPr>
+        <w:t xml:space="preserve"> (</w:t>
+      </w:r>
+      <w:r>
+        <w:rPr>
+          <w:lang w:val="en-US"/>
+        </w:rPr>
+        <w:t>interactive</w:t>
+      </w:r>
+      <w:r>
+        <w:rPr>
+          <w:lang w:val="ru-MD"/>
+        </w:rPr>
+        <w:t xml:space="preserve">) </w:t>
+      </w:r>
+      <w:r>
+        <w:rPr>
+          <w:lang w:val="ru-MD"/>
+        </w:rPr>
+        <w:t>открывает</w:t>
+      </w:r>
+      <w:r>
+        <w:rPr>
+          <w:lang w:val="ru-MD"/>
+        </w:rPr>
+        <w:t xml:space="preserve"> </w:t>
+      </w:r>
+      <w:r>
+        <w:rPr>
+          <w:lang w:val="en-US"/>
+        </w:rPr>
+        <w:t>rebase</w:t>
+      </w:r>
+      <w:r>
+        <w:rPr>
+          <w:lang w:val="ru-MD"/>
+        </w:rPr>
+        <w:t xml:space="preserve"> </w:t>
+      </w:r>
+      <w:r>
+        <w:rPr>
+          <w:lang w:val="ru-MD"/>
+        </w:rPr>
+        <w:t>в</w:t>
+      </w:r>
+      <w:r>
+        <w:rPr>
+          <w:lang w:val="ru-MD"/>
+        </w:rPr>
+        <w:t xml:space="preserve"> </w:t>
+      </w:r>
+      <w:r>
+        <w:rPr>
+          <w:lang w:val="ru-MD"/>
+        </w:rPr>
+        <w:t>интерактивном режиме:</w:t>
+      </w:r>
+    </w:p>
+    <w:p>
+      <w:pPr>
+        <w:rPr>
+          <w:lang w:val="ru-MD"/>
+        </w:rPr>
+      </w:pPr>
+      <w:r>
+        <w:rPr>
+          <w:lang w:val="ru-MD"/>
+        </w:rPr>
+        <w:drawing>
+          <wp:inline distT="0" distB="0" distL="0" distR="0" wp14:anchorId="6A3C88E4" wp14:editId="2F5C877E">
+            <wp:extent cx="3296110" cy="990738"/>
+            <wp:effectExtent l="0" t="0" r="0" b="0"/>
+            <wp:docPr id="30" name="Picture 30" descr="Graphical user interface, text, application&#10;&#10;Description automatically generated"/>
+            <wp:cNvGraphicFramePr>
+              <a:graphicFrameLocks xmlns:a="http://schemas.openxmlformats.org/drawingml/2006/main" noChangeAspect="1"/>
+            </wp:cNvGraphicFramePr>
+            <a:graphic xmlns:a="http://schemas.openxmlformats.org/drawingml/2006/main">
+              <a:graphicData uri="http://schemas.openxmlformats.org/drawingml/2006/picture">
+                <pic:pic xmlns:pic="http://schemas.openxmlformats.org/drawingml/2006/picture">
+                  <pic:nvPicPr>
+                    <pic:cNvPr id="30" name="Picture 30" descr="Graphical user interface, text, application&#10;&#10;Description automatically generated"/>
+                    <pic:cNvPicPr/>
+                  </pic:nvPicPr>
+                  <pic:blipFill>
+                    <a:blip r:embed="rId44"/>
+                    <a:stretch>
+                      <a:fillRect/>
+                    </a:stretch>
+                  </pic:blipFill>
+                  <pic:spPr>
+                    <a:xfrm>
+                      <a:off x="0" y="0"/>
+                      <a:ext cx="3296110" cy="990738"/>
+                    </a:xfrm>
+                    <a:prstGeom prst="rect">
+                      <a:avLst/>
+                    </a:prstGeom>
+                  </pic:spPr>
+                </pic:pic>
+              </a:graphicData>
+            </a:graphic>
+          </wp:inline>
+        </w:drawing>
+      </w:r>
+    </w:p>
+    <w:p>
+      <w:pPr>
+        <w:rPr>
+          <w:lang w:val="en-US"/>
+        </w:rPr>
+      </w:pPr>
+    </w:p>
+    <w:p>
+      <w:pPr>
+        <w:rPr>
+          <w:lang w:val="ru-MD"/>
+        </w:rPr>
+      </w:pPr>
+      <w:r>
+        <w:rPr>
+          <w:lang w:val="ru-MD"/>
+        </w:rPr>
+        <w:t xml:space="preserve">Один переименуем, а с другим сделаем </w:t>
+      </w:r>
+      <w:r>
+        <w:rPr>
+          <w:lang w:val="en-US"/>
+        </w:rPr>
+        <w:t>squash</w:t>
+      </w:r>
+      <w:r>
+        <w:rPr>
+          <w:lang w:val="ru-MD"/>
+        </w:rPr>
+        <w:t xml:space="preserve"> </w:t>
+      </w:r>
+      <w:r>
+        <w:rPr>
+          <w:lang w:val="ru-MD"/>
+        </w:rPr>
+        <w:t>–</w:t>
+      </w:r>
+      <w:r>
+        <w:rPr>
+          <w:lang w:val="ru-MD"/>
+        </w:rPr>
+        <w:t xml:space="preserve"> </w:t>
+      </w:r>
+      <w:r>
+        <w:rPr>
+          <w:lang w:val="ru-MD"/>
+        </w:rPr>
+        <w:t>т.е. включим его в состав другого коммита:</w:t>
+      </w:r>
+    </w:p>
+    <w:p>
+      <w:pPr>
+        <w:rPr>
+          <w:lang w:val="en-US"/>
+        </w:rPr>
+      </w:pPr>
+      <w:r>
+        <w:rPr>
+          <w:lang w:val="en-US"/>
+        </w:rPr>
+        <w:drawing>
+          <wp:inline distT="0" distB="0" distL="0" distR="0" wp14:anchorId="1CBE7E82" wp14:editId="5307FB85">
+            <wp:extent cx="4391638" cy="1105054"/>
+            <wp:effectExtent l="0" t="0" r="9525" b="0"/>
+            <wp:docPr id="37" name="Picture 37" descr="Graphical user interface, text, application&#10;&#10;Description automatically generated"/>
+            <wp:cNvGraphicFramePr>
+              <a:graphicFrameLocks xmlns:a="http://schemas.openxmlformats.org/drawingml/2006/main" noChangeAspect="1"/>
+            </wp:cNvGraphicFramePr>
+            <a:graphic xmlns:a="http://schemas.openxmlformats.org/drawingml/2006/main">
+              <a:graphicData uri="http://schemas.openxmlformats.org/drawingml/2006/picture">
+                <pic:pic xmlns:pic="http://schemas.openxmlformats.org/drawingml/2006/picture">
+                  <pic:nvPicPr>
+                    <pic:cNvPr id="37" name="Picture 37" descr="Graphical user interface, text, application&#10;&#10;Description automatically generated"/>
+                    <pic:cNvPicPr/>
+                  </pic:nvPicPr>
+                  <pic:blipFill>
+                    <a:blip r:embed="rId45"/>
+                    <a:stretch>
+                      <a:fillRect/>
+                    </a:stretch>
+                  </pic:blipFill>
+                  <pic:spPr>
+                    <a:xfrm>
+                      <a:off x="0" y="0"/>
+                      <a:ext cx="4391638" cy="1105054"/>
+                    </a:xfrm>
+                    <a:prstGeom prst="rect">
+                      <a:avLst/>
+                    </a:prstGeom>
+                  </pic:spPr>
+                </pic:pic>
+              </a:graphicData>
+            </a:graphic>
+          </wp:inline>
+        </w:drawing>
+      </w:r>
+    </w:p>
+    <w:p>
+      <w:pPr>
+        <w:rPr>
+          <w:lang w:val="ru-MD"/>
+        </w:rPr>
+      </w:pPr>
+      <w:r>
+        <w:rPr>
+          <w:lang w:val="ru-MD"/>
+        </w:rPr>
+        <w:t>Переименование:</w:t>
+      </w:r>
+    </w:p>
+    <w:p>
+      <w:pPr>
+        <w:rPr>
+          <w:lang w:val="ru-MD"/>
+        </w:rPr>
+      </w:pPr>
+      <w:r>
+        <w:rPr>
+          <w:lang w:val="ru-MD"/>
+        </w:rPr>
+        <w:drawing>
+          <wp:inline distT="0" distB="0" distL="0" distR="0" wp14:anchorId="651AF920" wp14:editId="56D439C8">
+            <wp:extent cx="3962953" cy="847843"/>
+            <wp:effectExtent l="0" t="0" r="0" b="9525"/>
+            <wp:docPr id="38" name="Picture 38" descr="Graphical user interface, text, application&#10;&#10;Description automatically generated"/>
+            <wp:cNvGraphicFramePr>
+              <a:graphicFrameLocks xmlns:a="http://schemas.openxmlformats.org/drawingml/2006/main" noChangeAspect="1"/>
+            </wp:cNvGraphicFramePr>
+            <a:graphic xmlns:a="http://schemas.openxmlformats.org/drawingml/2006/main">
+              <a:graphicData uri="http://schemas.openxmlformats.org/drawingml/2006/picture">
+                <pic:pic xmlns:pic="http://schemas.openxmlformats.org/drawingml/2006/picture">
+                  <pic:nvPicPr>
+                    <pic:cNvPr id="38" name="Picture 38" descr="Graphical user interface, text, application&#10;&#10;Description automatically generated"/>
+                    <pic:cNvPicPr/>
+                  </pic:nvPicPr>
+                  <pic:blipFill>
+                    <a:blip r:embed="rId46"/>
+                    <a:stretch>
+                      <a:fillRect/>
+                    </a:stretch>
+                  </pic:blipFill>
+                  <pic:spPr>
+                    <a:xfrm>
+                      <a:off x="0" y="0"/>
+                      <a:ext cx="3962953" cy="847843"/>
+                    </a:xfrm>
+                    <a:prstGeom prst="rect">
+                      <a:avLst/>
+                    </a:prstGeom>
+                  </pic:spPr>
+                </pic:pic>
+              </a:graphicData>
+            </a:graphic>
+          </wp:inline>
+        </w:drawing>
+      </w:r>
+    </w:p>
+    <w:p>
+      <w:pPr>
+        <w:rPr>
+          <w:lang w:val="ru-MD"/>
+        </w:rPr>
+      </w:pPr>
+      <w:r>
+        <w:rPr>
+          <w:lang w:val="ru-MD"/>
+        </w:rPr>
+        <w:t>Выход с сохранением:</w:t>
+      </w:r>
+    </w:p>
+    <w:p>
+      <w:pPr>
+        <w:rPr>
+          <w:lang w:val="ru-MD"/>
+        </w:rPr>
+      </w:pPr>
+      <w:r>
+        <w:rPr>
+          <w:lang w:val="ru-MD"/>
+        </w:rPr>
+        <w:drawing>
+          <wp:inline distT="0" distB="0" distL="0" distR="0" wp14:anchorId="634446F7" wp14:editId="4D63681E">
+            <wp:extent cx="657317" cy="819264"/>
+            <wp:effectExtent l="0" t="0" r="9525" b="0"/>
+            <wp:docPr id="39" name="Picture 39" descr="Graphical user interface, application&#10;&#10;Description automatically generated"/>
+            <wp:cNvGraphicFramePr>
+              <a:graphicFrameLocks xmlns:a="http://schemas.openxmlformats.org/drawingml/2006/main" noChangeAspect="1"/>
+            </wp:cNvGraphicFramePr>
+            <a:graphic xmlns:a="http://schemas.openxmlformats.org/drawingml/2006/main">
+              <a:graphicData uri="http://schemas.openxmlformats.org/drawingml/2006/picture">
+                <pic:pic xmlns:pic="http://schemas.openxmlformats.org/drawingml/2006/picture">
+                  <pic:nvPicPr>
+                    <pic:cNvPr id="39" name="Picture 39" descr="Graphical user interface, application&#10;&#10;Description automatically generated"/>
+                    <pic:cNvPicPr/>
+                  </pic:nvPicPr>
+                  <pic:blipFill>
+                    <a:blip r:embed="rId47"/>
+                    <a:stretch>
+                      <a:fillRect/>
+                    </a:stretch>
+                  </pic:blipFill>
+                  <pic:spPr>
+                    <a:xfrm>
+                      <a:off x="0" y="0"/>
+                      <a:ext cx="657317" cy="819264"/>
+                    </a:xfrm>
+                    <a:prstGeom prst="rect">
+                      <a:avLst/>
+                    </a:prstGeom>
+                  </pic:spPr>
+                </pic:pic>
+              </a:graphicData>
+            </a:graphic>
+          </wp:inline>
+        </w:drawing>
+      </w:r>
+    </w:p>
+    <w:p>
+      <w:pPr>
+        <w:rPr>
+          <w:lang w:val="ru-MD"/>
+        </w:rPr>
+      </w:pPr>
+    </w:p>
+    <w:p>
+      <w:pPr>
+        <w:rPr>
+          <w:lang w:val="ru-MD"/>
+        </w:rPr>
+      </w:pPr>
+    </w:p>
+    <w:p>
+      <w:pPr>
+        <w:rPr>
+          <w:lang w:val="ru-MD"/>
+        </w:rPr>
+      </w:pPr>
+    </w:p>
+    <w:p>
+      <w:pPr>
+        <w:rPr>
+          <w:lang w:val="ru-MD"/>
+        </w:rPr>
+      </w:pPr>
+    </w:p>
+    <w:p>
+      <w:pPr>
+        <w:rPr>
+          <w:lang w:val="ru-MD"/>
+        </w:rPr>
+      </w:pPr>
+    </w:p>
+    <w:p>
+      <w:pPr>
+        <w:rPr>
+          <w:lang w:val="ru-MD"/>
+        </w:rPr>
+      </w:pPr>
+      <w:r>
+        <w:rPr>
+          <w:lang w:val="ru-MD"/>
+        </w:rPr>
+        <w:lastRenderedPageBreak/>
+        <w:t>Необходимо установить имя для финального коммита:</w:t>
+      </w:r>
+    </w:p>
+    <w:p>
+      <w:pPr>
+        <w:rPr>
+          <w:lang w:val="ru-MD"/>
+        </w:rPr>
+      </w:pPr>
+      <w:r>
+        <w:rPr>
+          <w:lang w:val="ru-MD"/>
+        </w:rPr>
+        <w:drawing>
+          <wp:inline distT="0" distB="0" distL="0" distR="0" wp14:anchorId="40D86F15" wp14:editId="4A2A53AB">
+            <wp:extent cx="4124901" cy="2362530"/>
+            <wp:effectExtent l="0" t="0" r="9525" b="0"/>
+            <wp:docPr id="40" name="Picture 40" descr="Text&#10;&#10;Description automatically generated"/>
+            <wp:cNvGraphicFramePr>
+              <a:graphicFrameLocks xmlns:a="http://schemas.openxmlformats.org/drawingml/2006/main" noChangeAspect="1"/>
+            </wp:cNvGraphicFramePr>
+            <a:graphic xmlns:a="http://schemas.openxmlformats.org/drawingml/2006/main">
+              <a:graphicData uri="http://schemas.openxmlformats.org/drawingml/2006/picture">
+                <pic:pic xmlns:pic="http://schemas.openxmlformats.org/drawingml/2006/picture">
+                  <pic:nvPicPr>
+                    <pic:cNvPr id="40" name="Picture 40" descr="Text&#10;&#10;Description automatically generated"/>
+                    <pic:cNvPicPr/>
+                  </pic:nvPicPr>
+                  <pic:blipFill>
+                    <a:blip r:embed="rId48"/>
+                    <a:stretch>
+                      <a:fillRect/>
+                    </a:stretch>
+                  </pic:blipFill>
+                  <pic:spPr>
+                    <a:xfrm>
+                      <a:off x="0" y="0"/>
+                      <a:ext cx="4124901" cy="2362530"/>
+                    </a:xfrm>
+                    <a:prstGeom prst="rect">
+                      <a:avLst/>
+                    </a:prstGeom>
+                  </pic:spPr>
+                </pic:pic>
+              </a:graphicData>
+            </a:graphic>
+          </wp:inline>
+        </w:drawing>
+      </w:r>
+    </w:p>
+    <w:p>
+      <w:pPr>
+        <w:rPr>
+          <w:lang w:val="en-US"/>
+        </w:rPr>
+      </w:pPr>
+    </w:p>
+    <w:p>
+      <w:pPr>
+        <w:rPr>
+          <w:lang w:val="ru-MD"/>
+        </w:rPr>
+      </w:pPr>
+      <w:r>
+        <w:rPr>
+          <w:lang w:val="ru-MD"/>
+        </w:rPr>
+        <w:drawing>
+          <wp:inline distT="0" distB="0" distL="0" distR="0" wp14:anchorId="6C3E07CD" wp14:editId="22BE391D">
+            <wp:extent cx="3334215" cy="2086266"/>
+            <wp:effectExtent l="0" t="0" r="0" b="9525"/>
+            <wp:docPr id="41" name="Picture 41" descr="Text&#10;&#10;Description automatically generated"/>
+            <wp:cNvGraphicFramePr>
+              <a:graphicFrameLocks xmlns:a="http://schemas.openxmlformats.org/drawingml/2006/main" noChangeAspect="1"/>
+            </wp:cNvGraphicFramePr>
+            <a:graphic xmlns:a="http://schemas.openxmlformats.org/drawingml/2006/main">
+              <a:graphicData uri="http://schemas.openxmlformats.org/drawingml/2006/picture">
+                <pic:pic xmlns:pic="http://schemas.openxmlformats.org/drawingml/2006/picture">
+                  <pic:nvPicPr>
+                    <pic:cNvPr id="41" name="Picture 41" descr="Text&#10;&#10;Description automatically generated"/>
+                    <pic:cNvPicPr/>
+                  </pic:nvPicPr>
+                  <pic:blipFill>
+                    <a:blip r:embed="rId49"/>
+                    <a:stretch>
+                      <a:fillRect/>
+                    </a:stretch>
+                  </pic:blipFill>
+                  <pic:spPr>
+                    <a:xfrm>
+                      <a:off x="0" y="0"/>
+                      <a:ext cx="3334215" cy="2086266"/>
+                    </a:xfrm>
+                    <a:prstGeom prst="rect">
+                      <a:avLst/>
+                    </a:prstGeom>
+                  </pic:spPr>
+                </pic:pic>
+              </a:graphicData>
+            </a:graphic>
+          </wp:inline>
+        </w:drawing>
+      </w:r>
+    </w:p>
+    <w:p>
+      <w:pPr>
+        <w:rPr>
+          <w:lang w:val="ru-MD"/>
+        </w:rPr>
+      </w:pPr>
+    </w:p>
+    <w:p>
+      <w:pPr>
+        <w:rPr>
+          <w:lang w:val="ru-MD"/>
+        </w:rPr>
+      </w:pPr>
+      <w:r>
+        <w:rPr>
+          <w:lang w:val="ru-MD"/>
+        </w:rPr>
+        <w:t xml:space="preserve">Отправим с флагом </w:t>
+      </w:r>
+      <w:r>
+        <w:rPr>
+          <w:lang w:val="ru-MD"/>
+        </w:rPr>
+        <w:t>-</w:t>
+      </w:r>
+      <w:r>
+        <w:rPr>
+          <w:lang w:val="en-US"/>
+        </w:rPr>
+        <w:t>f</w:t>
+      </w:r>
+      <w:r>
+        <w:rPr>
+          <w:lang w:val="ru-MD"/>
+        </w:rPr>
+        <w:t xml:space="preserve"> (</w:t>
+      </w:r>
+      <w:r>
+        <w:rPr>
+          <w:lang w:val="en-US"/>
+        </w:rPr>
+        <w:t>force</w:t>
+      </w:r>
+      <w:r>
+        <w:rPr>
+          <w:lang w:val="ru-MD"/>
+        </w:rPr>
+        <w:t xml:space="preserve">) </w:t>
+      </w:r>
+      <w:r>
+        <w:rPr>
+          <w:lang w:val="ru-MD"/>
+        </w:rPr>
+        <w:t>для принудительной перезаписи:</w:t>
+      </w:r>
+    </w:p>
+    <w:p>
+      <w:pPr>
+        <w:rPr>
+          <w:lang w:val="ru-MD"/>
+        </w:rPr>
+      </w:pPr>
+      <w:r>
+        <w:rPr>
+          <w:lang w:val="ru-MD"/>
+        </w:rPr>
+        <w:drawing>
+          <wp:inline distT="0" distB="0" distL="0" distR="0" wp14:anchorId="479D821C" wp14:editId="4F778CA0">
+            <wp:extent cx="5733415" cy="1631315"/>
+            <wp:effectExtent l="0" t="0" r="635" b="6985"/>
+            <wp:docPr id="42" name="Picture 42" descr="Text&#10;&#10;Description automatically generated"/>
+            <wp:cNvGraphicFramePr>
+              <a:graphicFrameLocks xmlns:a="http://schemas.openxmlformats.org/drawingml/2006/main" noChangeAspect="1"/>
+            </wp:cNvGraphicFramePr>
+            <a:graphic xmlns:a="http://schemas.openxmlformats.org/drawingml/2006/main">
+              <a:graphicData uri="http://schemas.openxmlformats.org/drawingml/2006/picture">
+                <pic:pic xmlns:pic="http://schemas.openxmlformats.org/drawingml/2006/picture">
+                  <pic:nvPicPr>
+                    <pic:cNvPr id="42" name="Picture 42" descr="Text&#10;&#10;Description automatically generated"/>
+                    <pic:cNvPicPr/>
+                  </pic:nvPicPr>
+                  <pic:blipFill>
+                    <a:blip r:embed="rId50"/>
+                    <a:stretch>
+                      <a:fillRect/>
+                    </a:stretch>
+                  </pic:blipFill>
+                  <pic:spPr>
+                    <a:xfrm>
+                      <a:off x="0" y="0"/>
+                      <a:ext cx="5733415" cy="1631315"/>
+                    </a:xfrm>
+                    <a:prstGeom prst="rect">
+                      <a:avLst/>
+                    </a:prstGeom>
+                  </pic:spPr>
+                </pic:pic>
+              </a:graphicData>
+            </a:graphic>
+          </wp:inline>
+        </w:drawing>
+      </w:r>
+    </w:p>
+    <w:p>
+      <w:pPr>
+        <w:rPr>
+          <w:lang w:val="ru-MD"/>
+        </w:rPr>
+      </w:pPr>
+    </w:p>
+    <w:p>
+      <w:pPr>
+        <w:rPr>
+          <w:lang w:val="ru-MD"/>
+        </w:rPr>
+      </w:pPr>
+    </w:p>
+    <w:p>
+      <w:pPr>
+        <w:rPr>
+          <w:lang w:val="ru-MD"/>
+        </w:rPr>
+      </w:pPr>
+    </w:p>
+    <w:p>
+      <w:pPr>
+        <w:rPr>
+          <w:lang w:val="ru-MD"/>
+        </w:rPr>
+      </w:pPr>
+    </w:p>
+    <w:p>
+      <w:pPr>
+        <w:rPr>
+          <w:lang w:val="ru-MD"/>
+        </w:rPr>
+      </w:pPr>
+    </w:p>
+    <w:p>
+      <w:pPr>
+        <w:rPr>
+          <w:lang w:val="ru-MD"/>
+        </w:rPr>
+      </w:pPr>
+      <w:r>
+        <w:rPr>
+          <w:lang w:val="ru-MD"/>
+        </w:rPr>
+        <w:lastRenderedPageBreak/>
+        <w:t>Результат:</w:t>
+      </w:r>
+    </w:p>
+    <w:p>
+      <w:pPr>
+        <w:rPr>
+          <w:lang w:val="ru-MD"/>
+        </w:rPr>
+      </w:pPr>
+      <w:r>
+        <w:rPr>
+          <w:lang w:val="ru-MD"/>
+        </w:rPr>
+        <w:drawing>
+          <wp:inline distT="0" distB="0" distL="0" distR="0" wp14:anchorId="2341CD6B" wp14:editId="2E724DC6">
+            <wp:extent cx="3801005" cy="3496163"/>
+            <wp:effectExtent l="0" t="0" r="0" b="9525"/>
+            <wp:docPr id="43" name="Picture 43" descr="Graphical user interface, text, application, chat or text message&#10;&#10;Description automatically generated"/>
+            <wp:cNvGraphicFramePr>
+              <a:graphicFrameLocks xmlns:a="http://schemas.openxmlformats.org/drawingml/2006/main" noChangeAspect="1"/>
+            </wp:cNvGraphicFramePr>
+            <a:graphic xmlns:a="http://schemas.openxmlformats.org/drawingml/2006/main">
+              <a:graphicData uri="http://schemas.openxmlformats.org/drawingml/2006/picture">
+                <pic:pic xmlns:pic="http://schemas.openxmlformats.org/drawingml/2006/picture">
+                  <pic:nvPicPr>
+                    <pic:cNvPr id="43" name="Picture 43" descr="Graphical user interface, text, application, chat or text message&#10;&#10;Description automatically generated"/>
+                    <pic:cNvPicPr/>
+                  </pic:nvPicPr>
+                  <pic:blipFill>
+                    <a:blip r:embed="rId51"/>
+                    <a:stretch>
+                      <a:fillRect/>
+                    </a:stretch>
+                  </pic:blipFill>
+                  <pic:spPr>
+                    <a:xfrm>
+                      <a:off x="0" y="0"/>
+                      <a:ext cx="3801005" cy="3496163"/>
+                    </a:xfrm>
+                    <a:prstGeom prst="rect">
+                      <a:avLst/>
+                    </a:prstGeom>
+                  </pic:spPr>
+                </pic:pic>
+              </a:graphicData>
+            </a:graphic>
+          </wp:inline>
+        </w:drawing>
+      </w:r>
+    </w:p>
+    <w:p>
+      <w:pPr>
+        <w:rPr>
+          <w:lang w:val="ru-MD"/>
+        </w:rPr>
+      </w:pPr>
+    </w:p>
+    <w:p>
+      <w:pPr>
+        <w:rPr>
+          <w:lang w:val="en-US"/>
+        </w:rPr>
+      </w:pPr>
+      <w:r>
+        <w:rPr>
+          <w:lang w:val="ru-MD"/>
+        </w:rPr>
+        <w:t xml:space="preserve">Вернёмся на ветку </w:t>
+      </w:r>
+      <w:r>
+        <w:rPr>
+          <w:lang w:val="en-US"/>
+        </w:rPr>
+        <w:t>master:</w:t>
+      </w:r>
+    </w:p>
+    <w:p>
+      <w:pPr>
+        <w:rPr>
+          <w:lang w:val="ru-MD"/>
+        </w:rPr>
+      </w:pPr>
+      <w:r>
+        <w:rPr>
+          <w:lang w:val="ru-MD"/>
+        </w:rPr>
+        <w:drawing>
+          <wp:inline distT="0" distB="0" distL="0" distR="0" wp14:anchorId="3A2C1859" wp14:editId="26523183">
+            <wp:extent cx="5733415" cy="685800"/>
+            <wp:effectExtent l="0" t="0" r="635" b="0"/>
+            <wp:docPr id="44" name="Picture 44"/>
+            <wp:cNvGraphicFramePr>
+              <a:graphicFrameLocks xmlns:a="http://schemas.openxmlformats.org/drawingml/2006/main" noChangeAspect="1"/>
+            </wp:cNvGraphicFramePr>
+            <a:graphic xmlns:a="http://schemas.openxmlformats.org/drawingml/2006/main">
+              <a:graphicData uri="http://schemas.openxmlformats.org/drawingml/2006/picture">
+                <pic:pic xmlns:pic="http://schemas.openxmlformats.org/drawingml/2006/picture">
+                  <pic:nvPicPr>
+                    <pic:cNvPr id="1" name=""/>
+                    <pic:cNvPicPr/>
+                  </pic:nvPicPr>
+                  <pic:blipFill>
+                    <a:blip r:embed="rId52"/>
+                    <a:stretch>
+                      <a:fillRect/>
+                    </a:stretch>
+                  </pic:blipFill>
+                  <pic:spPr>
+                    <a:xfrm>
+                      <a:off x="0" y="0"/>
+                      <a:ext cx="5733415" cy="685800"/>
+                    </a:xfrm>
+                    <a:prstGeom prst="rect">
+                      <a:avLst/>
+                    </a:prstGeom>
+                  </pic:spPr>
+                </pic:pic>
+              </a:graphicData>
+            </a:graphic>
+          </wp:inline>
+        </w:drawing>
+      </w:r>
+    </w:p>
+    <w:p>
+      <w:pPr>
+        <w:rPr>
+          <w:lang w:val="ru-MD"/>
+        </w:rPr>
+      </w:pPr>
+    </w:p>
+    <w:p>
+      <w:pPr>
+        <w:rPr>
+          <w:lang w:val="ru-MD"/>
+        </w:rPr>
+      </w:pPr>
+      <w:r>
+        <w:rPr>
+          <w:lang w:val="ru-MD"/>
+        </w:rPr>
+        <w:t>Как видим, здесь старые изменения, оставшиеся в данной ветке:</w:t>
+      </w:r>
+    </w:p>
+    <w:p>
+      <w:pPr>
+        <w:rPr>
+          <w:lang w:val="ru-MD"/>
+        </w:rPr>
+      </w:pPr>
+      <w:r>
+        <w:rPr>
+          <w:lang w:val="ru-MD"/>
+        </w:rPr>
+        <w:drawing>
+          <wp:inline distT="0" distB="0" distL="0" distR="0" wp14:anchorId="3C61D2F4" wp14:editId="0FE6C21F">
+            <wp:extent cx="2781688" cy="2057687"/>
+            <wp:effectExtent l="0" t="0" r="0" b="0"/>
+            <wp:docPr id="45" name="Picture 45" descr="Text&#10;&#10;Description automatically generated"/>
+            <wp:cNvGraphicFramePr>
+              <a:graphicFrameLocks xmlns:a="http://schemas.openxmlformats.org/drawingml/2006/main" noChangeAspect="1"/>
+            </wp:cNvGraphicFramePr>
+            <a:graphic xmlns:a="http://schemas.openxmlformats.org/drawingml/2006/main">
+              <a:graphicData uri="http://schemas.openxmlformats.org/drawingml/2006/picture">
+                <pic:pic xmlns:pic="http://schemas.openxmlformats.org/drawingml/2006/picture">
+                  <pic:nvPicPr>
+                    <pic:cNvPr id="45" name="Picture 45" descr="Text&#10;&#10;Description automatically generated"/>
+                    <pic:cNvPicPr/>
+                  </pic:nvPicPr>
+                  <pic:blipFill>
+                    <a:blip r:embed="rId53"/>
+                    <a:stretch>
+                      <a:fillRect/>
+                    </a:stretch>
+                  </pic:blipFill>
+                  <pic:spPr>
+                    <a:xfrm>
+                      <a:off x="0" y="0"/>
+                      <a:ext cx="2781688" cy="2057687"/>
+                    </a:xfrm>
+                    <a:prstGeom prst="rect">
+                      <a:avLst/>
+                    </a:prstGeom>
+                  </pic:spPr>
+                </pic:pic>
+              </a:graphicData>
+            </a:graphic>
+          </wp:inline>
+        </w:drawing>
+      </w:r>
+    </w:p>
+    <w:p>
+      <w:pPr>
+        <w:rPr>
+          <w:lang w:val="ru-MD"/>
+        </w:rPr>
+      </w:pPr>
+    </w:p>
+    <w:p>
+      <w:pPr>
+        <w:rPr>
+          <w:lang w:val="ru-MD"/>
+        </w:rPr>
+      </w:pPr>
+    </w:p>
+    <w:p>
+      <w:pPr>
+        <w:rPr>
+          <w:lang w:val="ru-MD"/>
+        </w:rPr>
+      </w:pPr>
+    </w:p>
+    <w:p>
+      <w:pPr>
+        <w:rPr>
+          <w:lang w:val="ru-MD"/>
+        </w:rPr>
+      </w:pPr>
+    </w:p>
+    <w:p>
+      <w:pPr>
+        <w:rPr>
+          <w:lang w:val="ru-MD"/>
+        </w:rPr>
+      </w:pPr>
+      <w:r>
+        <w:rPr>
+          <w:lang w:val="ru-MD"/>
+        </w:rPr>
+        <w:lastRenderedPageBreak/>
+        <w:t xml:space="preserve">Сделаем </w:t>
+      </w:r>
+      <w:r>
+        <w:rPr>
+          <w:lang w:val="en-US"/>
+        </w:rPr>
+        <w:t>merge –squash</w:t>
+      </w:r>
+      <w:r>
+        <w:rPr>
+          <w:lang w:val="ru-MD"/>
+        </w:rPr>
+        <w:t>:</w:t>
+      </w:r>
+    </w:p>
+    <w:p>
+      <w:pPr>
+        <w:rPr>
+          <w:lang w:val="en-US"/>
+        </w:rPr>
+      </w:pPr>
+      <w:r>
+        <w:rPr>
+          <w:lang w:val="en-US"/>
+        </w:rPr>
+        <w:drawing>
+          <wp:inline distT="0" distB="0" distL="0" distR="0" wp14:anchorId="7792DC0F" wp14:editId="6A5265B7">
+            <wp:extent cx="5733415" cy="1009650"/>
+            <wp:effectExtent l="0" t="0" r="635" b="0"/>
+            <wp:docPr id="46" name="Picture 46" descr="Text&#10;&#10;Description automatically generated"/>
+            <wp:cNvGraphicFramePr>
+              <a:graphicFrameLocks xmlns:a="http://schemas.openxmlformats.org/drawingml/2006/main" noChangeAspect="1"/>
+            </wp:cNvGraphicFramePr>
+            <a:graphic xmlns:a="http://schemas.openxmlformats.org/drawingml/2006/main">
+              <a:graphicData uri="http://schemas.openxmlformats.org/drawingml/2006/picture">
+                <pic:pic xmlns:pic="http://schemas.openxmlformats.org/drawingml/2006/picture">
+                  <pic:nvPicPr>
+                    <pic:cNvPr id="46" name="Picture 46" descr="Text&#10;&#10;Description automatically generated"/>
+                    <pic:cNvPicPr/>
+                  </pic:nvPicPr>
+                  <pic:blipFill>
+                    <a:blip r:embed="rId54"/>
+                    <a:stretch>
+                      <a:fillRect/>
+                    </a:stretch>
+                  </pic:blipFill>
+                  <pic:spPr>
+                    <a:xfrm>
+                      <a:off x="0" y="0"/>
+                      <a:ext cx="5733415" cy="1009650"/>
+                    </a:xfrm>
+                    <a:prstGeom prst="rect">
+                      <a:avLst/>
+                    </a:prstGeom>
+                  </pic:spPr>
+                </pic:pic>
+              </a:graphicData>
+            </a:graphic>
+          </wp:inline>
+        </w:drawing>
+      </w:r>
+    </w:p>
+    <w:p>
+      <w:pPr>
+        <w:rPr>
+          <w:lang w:val="en-US"/>
+        </w:rPr>
+      </w:pPr>
+    </w:p>
+    <w:p>
+      <w:pPr>
+        <w:rPr>
+          <w:lang w:val="ru-MD"/>
+        </w:rPr>
+      </w:pPr>
+      <w:r>
+        <w:rPr>
+          <w:lang w:val="ru-MD"/>
+        </w:rPr>
+        <w:t>Увидим, что изменения сохранились, но они не являются частью ни одного коммита:</w:t>
+      </w:r>
+    </w:p>
+    <w:p>
+      <w:pPr>
+        <w:rPr>
+          <w:lang w:val="en-US"/>
+        </w:rPr>
+      </w:pPr>
+      <w:r>
+        <w:rPr>
+          <w:lang w:val="en-US"/>
+        </w:rPr>
+        <w:drawing>
+          <wp:inline distT="0" distB="0" distL="0" distR="0" wp14:anchorId="0888DC2D" wp14:editId="39387B32">
+            <wp:extent cx="5733415" cy="2743835"/>
+            <wp:effectExtent l="0" t="0" r="635" b="0"/>
+            <wp:docPr id="47" name="Picture 47" descr="Text&#10;&#10;Description automatically generated"/>
+            <wp:cNvGraphicFramePr>
+              <a:graphicFrameLocks xmlns:a="http://schemas.openxmlformats.org/drawingml/2006/main" noChangeAspect="1"/>
+            </wp:cNvGraphicFramePr>
+            <a:graphic xmlns:a="http://schemas.openxmlformats.org/drawingml/2006/main">
+              <a:graphicData uri="http://schemas.openxmlformats.org/drawingml/2006/picture">
+                <pic:pic xmlns:pic="http://schemas.openxmlformats.org/drawingml/2006/picture">
+                  <pic:nvPicPr>
+                    <pic:cNvPr id="47" name="Picture 47" descr="Text&#10;&#10;Description automatically generated"/>
+                    <pic:cNvPicPr/>
+                  </pic:nvPicPr>
+                  <pic:blipFill>
+                    <a:blip r:embed="rId55"/>
+                    <a:stretch>
+                      <a:fillRect/>
+                    </a:stretch>
+                  </pic:blipFill>
+                  <pic:spPr>
+                    <a:xfrm>
+                      <a:off x="0" y="0"/>
+                      <a:ext cx="5733415" cy="2743835"/>
+                    </a:xfrm>
+                    <a:prstGeom prst="rect">
+                      <a:avLst/>
+                    </a:prstGeom>
+                  </pic:spPr>
+                </pic:pic>
+              </a:graphicData>
+            </a:graphic>
+          </wp:inline>
+        </w:drawing>
+      </w:r>
+    </w:p>
+    <w:p>
+      <w:pPr>
+        <w:rPr>
+          <w:lang w:val="ru-MD"/>
+        </w:rPr>
+      </w:pPr>
+    </w:p>
+    <w:p>
+      <w:pPr>
+        <w:rPr>
+          <w:lang w:val="ru-MD"/>
+        </w:rPr>
+      </w:pPr>
+      <w:r>
+        <w:rPr>
+          <w:lang w:val="ru-MD"/>
+        </w:rPr>
+        <w:t>После коммита отправляем на удалённый репозиторий.</w:t>
+      </w:r>
+    </w:p>
+    <w:p>
+      <w:pPr>
+        <w:rPr>
+          <w:lang w:val="ru-MD"/>
+        </w:rPr>
+      </w:pPr>
+    </w:p>
+    <w:p>
+      <w:pPr>
+        <w:rPr>
+          <w:lang w:val="en-US"/>
+        </w:rPr>
+      </w:pPr>
+    </w:p>
+    <w:p>
+      <w:pPr>
+        <w:rPr>
+          <w:lang w:val="en-US"/>
+        </w:rPr>
+      </w:pPr>
+    </w:p>
+    <w:p>
+      <w:pPr>
+        <w:rPr>
+          <w:lang w:val="en-US"/>
+        </w:rPr>
+      </w:pPr>
+    </w:p>
+    <w:p>
+      <w:pPr>
+        <w:rPr>
+          <w:lang w:val="en-US"/>
+        </w:rPr>
+      </w:pPr>
+    </w:p>
+    <w:p>
+      <w:pPr>
+        <w:rPr>
+          <w:lang w:val="en-US"/>
+        </w:rPr>
+      </w:pPr>
+    </w:p>
+    <w:p>
+      <w:pPr>
+        <w:rPr>
+          <w:lang w:val="en-US"/>
+        </w:rPr>
+      </w:pPr>
+    </w:p>
+    <w:p>
+      <w:pPr>
+        <w:rPr>
+          <w:lang w:val="en-US"/>
+        </w:rPr>
+      </w:pPr>
+    </w:p>
+    <w:p>
+      <w:pPr>
+        <w:rPr>
+          <w:lang w:val="en-US"/>
+        </w:rPr>
+      </w:pPr>
+    </w:p>
+    <w:p>
+      <w:pPr>
+        <w:rPr>
+          <w:lang w:val="en-US"/>
+        </w:rPr>
+      </w:pPr>
+    </w:p>
+    <w:p>
+      <w:pPr>
+        <w:rPr>
+          <w:lang w:val="en-US"/>
+        </w:rPr>
+      </w:pPr>
+    </w:p>
+    <w:p>
+      <w:pPr>
+        <w:rPr>
+          <w:lang w:val="en-US"/>
+        </w:rPr>
+      </w:pPr>
+    </w:p>
+    <w:p>
+      <w:pPr>
+        <w:rPr>
+          <w:lang w:val="en-US"/>
+        </w:rPr>
+      </w:pPr>
+    </w:p>
+    <w:p>
+      <w:pPr>
+        <w:rPr>
+          <w:lang w:val="en-US"/>
+        </w:rPr>
+      </w:pPr>
+      <w:r>
+        <w:rPr>
+          <w:lang w:val="ru-MD"/>
+        </w:rPr>
+        <w:lastRenderedPageBreak/>
+        <w:t>Результат:</w:t>
+      </w:r>
+    </w:p>
+    <w:p>
+      <w:pPr>
+        <w:rPr>
+          <w:lang w:val="en-US"/>
+        </w:rPr>
+      </w:pPr>
+      <w:r>
+        <w:rPr>
+          <w:lang w:val="en-US"/>
+        </w:rPr>
+        <w:drawing>
+          <wp:inline distT="0" distB="0" distL="0" distR="0" wp14:anchorId="04D64AC3" wp14:editId="6BB5FF76">
+            <wp:extent cx="3998794" cy="4788030"/>
+            <wp:effectExtent l="0" t="0" r="1905" b="0"/>
+            <wp:docPr id="48" name="Picture 48" descr="Graphical user interface, text, application&#10;&#10;Description automatically generated"/>
+            <wp:cNvGraphicFramePr>
+              <a:graphicFrameLocks xmlns:a="http://schemas.openxmlformats.org/drawingml/2006/main" noChangeAspect="1"/>
+            </wp:cNvGraphicFramePr>
+            <a:graphic xmlns:a="http://schemas.openxmlformats.org/drawingml/2006/main">
+              <a:graphicData uri="http://schemas.openxmlformats.org/drawingml/2006/picture">
+                <pic:pic xmlns:pic="http://schemas.openxmlformats.org/drawingml/2006/picture">
+                  <pic:nvPicPr>
+                    <pic:cNvPr id="48" name="Picture 48" descr="Graphical user interface, text, application&#10;&#10;Description automatically generated"/>
+                    <pic:cNvPicPr/>
+                  </pic:nvPicPr>
+                  <pic:blipFill>
+                    <a:blip r:embed="rId56"/>
+                    <a:stretch>
+                      <a:fillRect/>
+                    </a:stretch>
+                  </pic:blipFill>
+                  <pic:spPr>
+                    <a:xfrm>
+                      <a:off x="0" y="0"/>
+                      <a:ext cx="4013414" cy="4805535"/>
+                    </a:xfrm>
+                    <a:prstGeom prst="rect">
+                      <a:avLst/>
+                    </a:prstGeom>
+                  </pic:spPr>
+                </pic:pic>
+              </a:graphicData>
+            </a:graphic>
+          </wp:inline>
+        </w:drawing>
+      </w:r>
+    </w:p>
+    <w:p>
+      <w:pPr>
+        <w:rPr>
+          <w:lang w:val="ru-MD"/>
+        </w:rPr>
+      </w:pPr>
+    </w:p>
+    <w:p>
+      <w:pPr>
+        <w:rPr>
+          <w:lang w:val="ru-MD"/>
+        </w:rPr>
+      </w:pPr>
+      <w:r>
+        <w:rPr>
+          <w:lang w:val="ru-MD"/>
+        </w:rPr>
+        <w:t>Сделаем изменения</w:t>
+      </w:r>
+      <w:r>
+        <w:rPr>
+          <w:lang w:val="ru-MD"/>
+        </w:rPr>
+        <w:t xml:space="preserve"> и отменим их командой </w:t>
+      </w:r>
+      <w:r>
+        <w:rPr>
+          <w:lang w:val="en-US"/>
+        </w:rPr>
+        <w:t>git</w:t>
+      </w:r>
+      <w:r>
+        <w:rPr>
+          <w:lang w:val="ru-MD"/>
+        </w:rPr>
+        <w:t xml:space="preserve"> </w:t>
+      </w:r>
+      <w:r>
+        <w:rPr>
+          <w:lang w:val="en-US"/>
+        </w:rPr>
+        <w:t>restore</w:t>
+      </w:r>
+      <w:r>
+        <w:rPr>
+          <w:lang w:val="ru-MD"/>
+        </w:rPr>
+        <w:t>:</w:t>
+      </w:r>
+    </w:p>
+    <w:p>
+      <w:pPr>
+        <w:rPr>
+          <w:lang w:val="ru-MD"/>
+        </w:rPr>
+      </w:pPr>
+      <w:r>
+        <w:rPr>
+          <w:lang w:val="ru-MD"/>
+        </w:rPr>
+        <w:drawing>
+          <wp:inline distT="0" distB="0" distL="0" distR="0" wp14:anchorId="65601967" wp14:editId="783100F8">
+            <wp:extent cx="5733415" cy="2948305"/>
+            <wp:effectExtent l="0" t="0" r="635" b="4445"/>
+            <wp:docPr id="49" name="Picture 49" descr="Text&#10;&#10;Description automatically generated"/>
+            <wp:cNvGraphicFramePr>
+              <a:graphicFrameLocks xmlns:a="http://schemas.openxmlformats.org/drawingml/2006/main" noChangeAspect="1"/>
+            </wp:cNvGraphicFramePr>
+            <a:graphic xmlns:a="http://schemas.openxmlformats.org/drawingml/2006/main">
+              <a:graphicData uri="http://schemas.openxmlformats.org/drawingml/2006/picture">
+                <pic:pic xmlns:pic="http://schemas.openxmlformats.org/drawingml/2006/picture">
+                  <pic:nvPicPr>
+                    <pic:cNvPr id="49" name="Picture 49" descr="Text&#10;&#10;Description automatically generated"/>
+                    <pic:cNvPicPr/>
+                  </pic:nvPicPr>
+                  <pic:blipFill>
+                    <a:blip r:embed="rId57"/>
+                    <a:stretch>
+                      <a:fillRect/>
+                    </a:stretch>
+                  </pic:blipFill>
+                  <pic:spPr>
+                    <a:xfrm>
+                      <a:off x="0" y="0"/>
+                      <a:ext cx="5733415" cy="2948305"/>
+                    </a:xfrm>
+                    <a:prstGeom prst="rect">
+                      <a:avLst/>
+                    </a:prstGeom>
+                  </pic:spPr>
+                </pic:pic>
+              </a:graphicData>
+            </a:graphic>
+          </wp:inline>
+        </w:drawing>
+      </w:r>
+    </w:p>
+    <w:p>
+      <w:pPr>
+        <w:rPr>
+          <w:lang w:val="ru-MD"/>
+        </w:rPr>
+      </w:pPr>
+      <w:r>
+        <w:rPr>
+          <w:lang w:val="ru-MD"/>
+        </w:rPr>
+        <w:lastRenderedPageBreak/>
+        <w:t xml:space="preserve">Переместим </w:t>
+      </w:r>
+      <w:r>
+        <w:rPr>
+          <w:lang w:val="en-US"/>
+        </w:rPr>
+        <w:t>HEAD</w:t>
+      </w:r>
+      <w:r>
+        <w:rPr>
+          <w:lang w:val="ru-MD"/>
+        </w:rPr>
+        <w:t xml:space="preserve"> </w:t>
+      </w:r>
+      <w:r>
+        <w:rPr>
+          <w:lang w:val="ru-MD"/>
+        </w:rPr>
+        <w:t>на 4 коммита назад:</w:t>
+      </w:r>
+    </w:p>
+    <w:p>
+      <w:pPr>
+        <w:rPr>
+          <w:lang w:val="ru-MD"/>
+        </w:rPr>
+      </w:pPr>
+      <w:r>
+        <w:rPr>
+          <w:lang w:val="ru-MD"/>
+        </w:rPr>
+        <w:drawing>
+          <wp:inline distT="0" distB="0" distL="0" distR="0" wp14:anchorId="2C66D01E" wp14:editId="50FE4C3B">
+            <wp:extent cx="5733415" cy="3018790"/>
+            <wp:effectExtent l="0" t="0" r="635" b="0"/>
+            <wp:docPr id="50" name="Picture 50" descr="Text&#10;&#10;Description automatically generated"/>
+            <wp:cNvGraphicFramePr>
+              <a:graphicFrameLocks xmlns:a="http://schemas.openxmlformats.org/drawingml/2006/main" noChangeAspect="1"/>
+            </wp:cNvGraphicFramePr>
+            <a:graphic xmlns:a="http://schemas.openxmlformats.org/drawingml/2006/main">
+              <a:graphicData uri="http://schemas.openxmlformats.org/drawingml/2006/picture">
+                <pic:pic xmlns:pic="http://schemas.openxmlformats.org/drawingml/2006/picture">
+                  <pic:nvPicPr>
+                    <pic:cNvPr id="50" name="Picture 50" descr="Text&#10;&#10;Description automatically generated"/>
+                    <pic:cNvPicPr/>
+                  </pic:nvPicPr>
+                  <pic:blipFill>
+                    <a:blip r:embed="rId58"/>
+                    <a:stretch>
+                      <a:fillRect/>
+                    </a:stretch>
+                  </pic:blipFill>
+                  <pic:spPr>
+                    <a:xfrm>
+                      <a:off x="0" y="0"/>
+                      <a:ext cx="5733415" cy="3018790"/>
+                    </a:xfrm>
+                    <a:prstGeom prst="rect">
+                      <a:avLst/>
+                    </a:prstGeom>
+                  </pic:spPr>
+                </pic:pic>
+              </a:graphicData>
+            </a:graphic>
+          </wp:inline>
+        </w:drawing>
+      </w:r>
+    </w:p>
+    <w:p>
+      <w:pPr>
+        <w:rPr>
+          <w:lang w:val="ru-MD"/>
+        </w:rPr>
+      </w:pPr>
+    </w:p>
+    <w:p>
+      <w:pPr>
+        <w:rPr>
+          <w:lang w:val="en-US"/>
+        </w:rPr>
+      </w:pPr>
+      <w:r>
+        <w:rPr>
+          <w:lang w:val="en-US"/>
+        </w:rPr>
+        <w:drawing>
+          <wp:inline distT="0" distB="0" distL="0" distR="0" wp14:anchorId="1871C7A3" wp14:editId="15B5C5F3">
+            <wp:extent cx="4762501" cy="2234062"/>
+            <wp:effectExtent l="0" t="0" r="0" b="0"/>
+            <wp:docPr id="51" name="Picture 51" descr="Text&#10;&#10;Description automatically generated"/>
+            <wp:cNvGraphicFramePr>
+              <a:graphicFrameLocks xmlns:a="http://schemas.openxmlformats.org/drawingml/2006/main" noChangeAspect="1"/>
+            </wp:cNvGraphicFramePr>
+            <a:graphic xmlns:a="http://schemas.openxmlformats.org/drawingml/2006/main">
+              <a:graphicData uri="http://schemas.openxmlformats.org/drawingml/2006/picture">
+                <pic:pic xmlns:pic="http://schemas.openxmlformats.org/drawingml/2006/picture">
+                  <pic:nvPicPr>
+                    <pic:cNvPr id="51" name="Picture 51" descr="Text&#10;&#10;Description automatically generated"/>
+                    <pic:cNvPicPr/>
+                  </pic:nvPicPr>
+                  <pic:blipFill rotWithShape="1">
+                    <a:blip r:embed="rId59"/>
+                    <a:srcRect t="9442"/>
+                    <a:stretch/>
+                  </pic:blipFill>
+                  <pic:spPr bwMode="auto">
+                    <a:xfrm>
+                      <a:off x="0" y="0"/>
+                      <a:ext cx="4763165" cy="2234374"/>
+                    </a:xfrm>
+                    <a:prstGeom prst="rect">
+                      <a:avLst/>
+                    </a:prstGeom>
+                    <a:ln>
+                      <a:noFill/>
+                    </a:ln>
+                    <a:extLst>
+                      <a:ext uri="{53640926-AAD7-44D8-BBD7-CCE9431645EC}">
+                        <a14:shadowObscured xmlns:a14="http://schemas.microsoft.com/office/drawing/2010/main"/>
+                      </a:ext>
+                    </a:extLst>
+                  </pic:spPr>
+                </pic:pic>
+              </a:graphicData>
+            </a:graphic>
+          </wp:inline>
+        </w:drawing>
+      </w:r>
+    </w:p>
+    <w:p>
+      <w:pPr>
+        <w:rPr>
+          <w:lang w:val="ru-MD"/>
+        </w:rPr>
+      </w:pPr>
+    </w:p>
+    <w:p>
+      <w:pPr>
+        <w:rPr>
+          <w:lang w:val="ru-MD"/>
+        </w:rPr>
+      </w:pPr>
+      <w:r>
+        <w:rPr>
+          <w:lang w:val="ru-MD"/>
+        </w:rPr>
+        <w:t>Вернём назад:</w:t>
+      </w:r>
+    </w:p>
+    <w:p>
+      <w:pPr>
+        <w:rPr>
+          <w:lang w:val="ru-MD"/>
+        </w:rPr>
+      </w:pPr>
+      <w:r>
+        <w:rPr>
+          <w:lang w:val="ru-MD"/>
+        </w:rPr>
+        <w:drawing>
+          <wp:inline distT="0" distB="0" distL="0" distR="0" wp14:anchorId="3A1E8946" wp14:editId="4085197F">
+            <wp:extent cx="5706271" cy="762106"/>
+            <wp:effectExtent l="0" t="0" r="8890" b="0"/>
+            <wp:docPr id="52" name="Picture 52" descr="Text&#10;&#10;Description automatically generated"/>
+            <wp:cNvGraphicFramePr>
+              <a:graphicFrameLocks xmlns:a="http://schemas.openxmlformats.org/drawingml/2006/main" noChangeAspect="1"/>
+            </wp:cNvGraphicFramePr>
+            <a:graphic xmlns:a="http://schemas.openxmlformats.org/drawingml/2006/main">
+              <a:graphicData uri="http://schemas.openxmlformats.org/drawingml/2006/picture">
+                <pic:pic xmlns:pic="http://schemas.openxmlformats.org/drawingml/2006/picture">
+                  <pic:nvPicPr>
+                    <pic:cNvPr id="52" name="Picture 52" descr="Text&#10;&#10;Description automatically generated"/>
+                    <pic:cNvPicPr/>
+                  </pic:nvPicPr>
+                  <pic:blipFill>
+                    <a:blip r:embed="rId60"/>
+                    <a:stretch>
+                      <a:fillRect/>
+                    </a:stretch>
+                  </pic:blipFill>
+                  <pic:spPr>
+                    <a:xfrm>
+                      <a:off x="0" y="0"/>
+                      <a:ext cx="5706271" cy="762106"/>
+                    </a:xfrm>
+                    <a:prstGeom prst="rect">
+                      <a:avLst/>
+                    </a:prstGeom>
+                  </pic:spPr>
+                </pic:pic>
+              </a:graphicData>
+            </a:graphic>
+          </wp:inline>
+        </w:drawing>
+      </w:r>
+    </w:p>
+    <w:p>
+      <w:pPr>
+        <w:rPr>
+          <w:lang w:val="ru-MD"/>
+        </w:rPr>
+      </w:pPr>
+    </w:p>
+    <w:p>
+      <w:pPr>
+        <w:rPr>
+          <w:lang w:val="ru-MD"/>
+        </w:rPr>
+      </w:pPr>
+    </w:p>
+    <w:p>
+      <w:pPr>
+        <w:rPr>
+          <w:lang w:val="ru-MD"/>
+        </w:rPr>
+      </w:pPr>
+    </w:p>
+    <w:p>
+      <w:pPr>
+        <w:rPr>
+          <w:lang w:val="ru-MD"/>
+        </w:rPr>
+      </w:pPr>
+    </w:p>
+    <w:p>
+      <w:pPr>
+        <w:rPr>
+          <w:lang w:val="ru-MD"/>
+        </w:rPr>
+      </w:pPr>
+    </w:p>
+    <w:p>
+      <w:pPr>
+        <w:rPr>
+          <w:lang w:val="ru-MD"/>
+        </w:rPr>
+      </w:pPr>
+    </w:p>
+    <w:p>
+      <w:pPr>
+        <w:rPr>
+          <w:lang w:val="en-US"/>
+        </w:rPr>
+      </w:pPr>
+      <w:r>
+        <w:rPr>
+          <w:lang w:val="ru-MD"/>
+        </w:rPr>
+        <w:lastRenderedPageBreak/>
+        <w:t xml:space="preserve">Отменим все изменения командой </w:t>
+      </w:r>
+      <w:r>
+        <w:rPr>
+          <w:lang w:val="en-US"/>
+        </w:rPr>
+        <w:t>git</w:t>
+      </w:r>
+      <w:r>
+        <w:rPr>
+          <w:lang w:val="ru-MD"/>
+        </w:rPr>
+        <w:t xml:space="preserve"> </w:t>
+      </w:r>
+      <w:r>
+        <w:rPr>
+          <w:lang w:val="en-US"/>
+        </w:rPr>
+        <w:t>reset</w:t>
+      </w:r>
+    </w:p>
+    <w:p>
+      <w:pPr>
+        <w:rPr>
+          <w:lang w:val="ru-MD"/>
+        </w:rPr>
+      </w:pPr>
+    </w:p>
+    <w:p>
+      <w:pPr>
+        <w:rPr>
+          <w:lang w:val="ru-MD"/>
+        </w:rPr>
+      </w:pPr>
+      <w:r>
+        <w:rPr>
+          <w:lang w:val="ru-MD"/>
+        </w:rPr>
+        <w:drawing>
+          <wp:inline distT="0" distB="0" distL="0" distR="0" wp14:anchorId="54250520" wp14:editId="1CBF9F8A">
+            <wp:extent cx="5733415" cy="2908935"/>
+            <wp:effectExtent l="0" t="0" r="635" b="5715"/>
+            <wp:docPr id="53" name="Picture 53" descr="Text&#10;&#10;Description automatically generated"/>
+            <wp:cNvGraphicFramePr>
+              <a:graphicFrameLocks xmlns:a="http://schemas.openxmlformats.org/drawingml/2006/main" noChangeAspect="1"/>
+            </wp:cNvGraphicFramePr>
+            <a:graphic xmlns:a="http://schemas.openxmlformats.org/drawingml/2006/main">
+              <a:graphicData uri="http://schemas.openxmlformats.org/drawingml/2006/picture">
+                <pic:pic xmlns:pic="http://schemas.openxmlformats.org/drawingml/2006/picture">
+                  <pic:nvPicPr>
+                    <pic:cNvPr id="53" name="Picture 53" descr="Text&#10;&#10;Description automatically generated"/>
+                    <pic:cNvPicPr/>
+                  </pic:nvPicPr>
+                  <pic:blipFill>
+                    <a:blip r:embed="rId61"/>
+                    <a:stretch>
+                      <a:fillRect/>
+                    </a:stretch>
+                  </pic:blipFill>
+                  <pic:spPr>
+                    <a:xfrm>
+                      <a:off x="0" y="0"/>
+                      <a:ext cx="5733415" cy="2908935"/>
+                    </a:xfrm>
+                    <a:prstGeom prst="rect">
+                      <a:avLst/>
+                    </a:prstGeom>
+                  </pic:spPr>
+                </pic:pic>
+              </a:graphicData>
+            </a:graphic>
+          </wp:inline>
+        </w:drawing>
+      </w:r>
+    </w:p>
+    <w:p>
+      <w:pPr>
+        <w:rPr>
+          <w:lang w:val="ru-MD"/>
+        </w:rPr>
+      </w:pPr>
+    </w:p>
+    <w:p>
+      <w:pPr>
+        <w:rPr>
+          <w:lang w:val="ru-MD"/>
+        </w:rPr>
+      </w:pPr>
+    </w:p>
+    <w:p>
+      <w:pPr>
+        <w:rPr>
+          <w:lang w:val="ru-MD"/>
+        </w:rPr>
+      </w:pPr>
+    </w:p>
+    <w:p>
+      <w:pPr>
+        <w:rPr>
+          <w:lang w:val="ru-MD"/>
+        </w:rPr>
+      </w:pPr>
+    </w:p>
+    <w:p>
+      <w:pPr>
+        <w:rPr>
+          <w:lang w:val="ru-MD"/>
+        </w:rPr>
+      </w:pPr>
+    </w:p>
+    <w:p>
+      <w:pPr>
+        <w:rPr>
+          <w:lang w:val="ru-MD"/>
+        </w:rPr>
+      </w:pPr>
+    </w:p>
+    <w:p>
+      <w:pPr>
+        <w:rPr>
+          <w:lang w:val="ru-MD"/>
+        </w:rPr>
+      </w:pPr>
+    </w:p>
+    <w:p>
+      <w:pPr>
+        <w:rPr>
+          <w:lang w:val="ru-MD"/>
+        </w:rPr>
+      </w:pPr>
+    </w:p>
+    <w:p>
+      <w:pPr>
+        <w:rPr>
+          <w:lang w:val="ru-MD"/>
+        </w:rPr>
+      </w:pPr>
+    </w:p>
+    <w:p>
+      <w:pPr>
+        <w:rPr>
+          <w:lang w:val="ru-MD"/>
+        </w:rPr>
+      </w:pPr>
+    </w:p>
+    <w:p>
+      <w:pPr>
+        <w:rPr>
+          <w:lang w:val="ru-MD"/>
+        </w:rPr>
+      </w:pPr>
+    </w:p>
+    <w:p>
+      <w:pPr>
+        <w:rPr>
+          <w:lang w:val="ru-MD"/>
         </w:rPr>
       </w:pPr>
     </w:p>
@@ -2134,14 +5376,306 @@
         </w:rPr>
       </w:pPr>
       <w:r>
-        <w:rPr>
-          <w:lang w:val="ru-MD"/>
-        </w:rPr>
+        <w:lastRenderedPageBreak/>
+        <w:t>Вывод</w:t>
+      </w:r>
+    </w:p>
+    <w:p>
+      <w:pPr>
+        <w:rPr>
+          <w:lang w:val="ru-MD"/>
+        </w:rPr>
+      </w:pPr>
+      <w:r>
+        <w:rPr>
+          <w:lang w:val="ru-MD"/>
+        </w:rPr>
+        <w:t xml:space="preserve">Во время работы над данной лабораторной работой я </w:t>
+      </w:r>
+      <w:r>
+        <w:rPr>
+          <w:lang w:val="ru-MD"/>
+        </w:rPr>
+        <w:t xml:space="preserve">работал с системой контроля версий </w:t>
+      </w:r>
+      <w:r>
+        <w:rPr>
+          <w:lang w:val="en-US"/>
+        </w:rPr>
+        <w:t>Git</w:t>
+      </w:r>
+      <w:r>
+        <w:rPr>
+          <w:lang w:val="ru-MD"/>
+        </w:rPr>
+        <w:t xml:space="preserve"> </w:t>
+      </w:r>
+      <w:r>
+        <w:rPr>
+          <w:lang w:val="ru-MD"/>
+        </w:rPr>
+        <w:t xml:space="preserve">используя консоль. Я использовал команды </w:t>
+      </w:r>
+      <w:r>
+        <w:rPr>
+          <w:lang w:val="en-US"/>
+        </w:rPr>
+        <w:t>commit</w:t>
+      </w:r>
+      <w:r>
+        <w:rPr>
+          <w:lang w:val="ru-MD"/>
+        </w:rPr>
+        <w:t xml:space="preserve">, </w:t>
+      </w:r>
+      <w:r>
+        <w:rPr>
+          <w:lang w:val="en-US"/>
+        </w:rPr>
+        <w:t>push</w:t>
+      </w:r>
+      <w:r>
+        <w:rPr>
+          <w:lang w:val="ru-MD"/>
+        </w:rPr>
+        <w:t xml:space="preserve">, </w:t>
+      </w:r>
+      <w:r>
+        <w:rPr>
+          <w:lang w:val="en-US"/>
+        </w:rPr>
+        <w:t>pull</w:t>
+      </w:r>
+      <w:r>
+        <w:rPr>
+          <w:lang w:val="ru-MD"/>
+        </w:rPr>
+        <w:t xml:space="preserve">, </w:t>
+      </w:r>
+      <w:r>
+        <w:rPr>
+          <w:lang w:val="en-US"/>
+        </w:rPr>
+        <w:t>fetch</w:t>
+      </w:r>
+      <w:r>
+        <w:rPr>
+          <w:lang w:val="ru-MD"/>
+        </w:rPr>
+        <w:t xml:space="preserve">, </w:t>
+      </w:r>
+      <w:r>
+        <w:rPr>
+          <w:lang w:val="en-US"/>
+        </w:rPr>
+        <w:t>checkout</w:t>
+      </w:r>
+      <w:r>
+        <w:rPr>
+          <w:lang w:val="ru-MD"/>
+        </w:rPr>
+        <w:t xml:space="preserve"> </w:t>
+      </w:r>
+      <w:r>
+        <w:rPr>
+          <w:lang w:val="ru-MD"/>
+        </w:rPr>
+        <w:t>и другие.</w:t>
+      </w:r>
+    </w:p>
+    <w:p>
+      <w:pPr>
+        <w:rPr>
+          <w:lang w:val="ru-MD"/>
+        </w:rPr>
+      </w:pPr>
+    </w:p>
+    <w:p>
+      <w:pPr>
+        <w:rPr>
+          <w:lang w:val="ru-MD"/>
+        </w:rPr>
+      </w:pPr>
+    </w:p>
+    <w:p>
+      <w:pPr>
+        <w:rPr>
+          <w:lang w:val="ru-MD"/>
+        </w:rPr>
+      </w:pPr>
+    </w:p>
+    <w:p>
+      <w:pPr>
+        <w:rPr>
+          <w:lang w:val="ru-MD"/>
+        </w:rPr>
+      </w:pPr>
+    </w:p>
+    <w:p>
+      <w:pPr>
+        <w:rPr>
+          <w:lang w:val="ru-MD"/>
+        </w:rPr>
+      </w:pPr>
+    </w:p>
+    <w:p>
+      <w:pPr>
+        <w:rPr>
+          <w:lang w:val="ru-MD"/>
+        </w:rPr>
+      </w:pPr>
+    </w:p>
+    <w:p>
+      <w:pPr>
+        <w:rPr>
+          <w:lang w:val="ru-MD"/>
+        </w:rPr>
+      </w:pPr>
+    </w:p>
+    <w:p>
+      <w:pPr>
+        <w:rPr>
+          <w:lang w:val="ru-MD"/>
+        </w:rPr>
+      </w:pPr>
+    </w:p>
+    <w:p>
+      <w:pPr>
+        <w:rPr>
+          <w:lang w:val="ru-MD"/>
+        </w:rPr>
+      </w:pPr>
+    </w:p>
+    <w:p>
+      <w:pPr>
+        <w:rPr>
+          <w:lang w:val="ru-MD"/>
+        </w:rPr>
+      </w:pPr>
+    </w:p>
+    <w:p>
+      <w:pPr>
+        <w:rPr>
+          <w:lang w:val="ru-MD"/>
+        </w:rPr>
+      </w:pPr>
+    </w:p>
+    <w:p>
+      <w:pPr>
+        <w:rPr>
+          <w:lang w:val="ru-MD"/>
+        </w:rPr>
+      </w:pPr>
+    </w:p>
+    <w:p>
+      <w:pPr>
+        <w:rPr>
+          <w:lang w:val="ru-MD"/>
+        </w:rPr>
+      </w:pPr>
+    </w:p>
+    <w:p>
+      <w:pPr>
+        <w:rPr>
+          <w:lang w:val="ru-MD"/>
+        </w:rPr>
+      </w:pPr>
+    </w:p>
+    <w:p>
+      <w:pPr>
+        <w:rPr>
+          <w:lang w:val="ru-MD"/>
+        </w:rPr>
+      </w:pPr>
+    </w:p>
+    <w:p>
+      <w:pPr>
+        <w:rPr>
+          <w:lang w:val="ru-MD"/>
+        </w:rPr>
+      </w:pPr>
+    </w:p>
+    <w:p>
+      <w:pPr>
+        <w:rPr>
+          <w:lang w:val="ru-MD"/>
+        </w:rPr>
+      </w:pPr>
+    </w:p>
+    <w:p>
+      <w:pPr>
+        <w:rPr>
+          <w:lang w:val="ru-MD"/>
+        </w:rPr>
+      </w:pPr>
+    </w:p>
+    <w:p>
+      <w:pPr>
+        <w:rPr>
+          <w:lang w:val="ru-MD"/>
+        </w:rPr>
+      </w:pPr>
+    </w:p>
+    <w:p>
+      <w:pPr>
+        <w:rPr>
+          <w:lang w:val="ru-MD"/>
+        </w:rPr>
+      </w:pPr>
+    </w:p>
+    <w:p>
+      <w:pPr>
+        <w:rPr>
+          <w:lang w:val="ru-MD"/>
+        </w:rPr>
+      </w:pPr>
+    </w:p>
+    <w:p>
+      <w:pPr>
+        <w:rPr>
+          <w:lang w:val="ru-MD"/>
+        </w:rPr>
+      </w:pPr>
+    </w:p>
+    <w:p>
+      <w:pPr>
+        <w:rPr>
+          <w:lang w:val="ru-MD"/>
+        </w:rPr>
+      </w:pPr>
+    </w:p>
+    <w:p>
+      <w:pPr>
+        <w:rPr>
+          <w:lang w:val="ru-MD"/>
+        </w:rPr>
+      </w:pPr>
+    </w:p>
+    <w:p>
+      <w:pPr>
+        <w:rPr>
+          <w:lang w:val="ru-MD"/>
+        </w:rPr>
+      </w:pPr>
+    </w:p>
+    <w:p>
+      <w:pPr>
+        <w:pStyle w:val="Heading1"/>
+        <w:ind w:left="720"/>
+        <w:rPr>
+          <w:lang w:val="ru-MD"/>
+        </w:rPr>
+      </w:pPr>
+      <w:r>
+        <w:rPr>
+          <w:lang w:val="ru-MD"/>
+        </w:rPr>
+        <w:lastRenderedPageBreak/>
         <w:t>Библиография</w:t>
       </w:r>
     </w:p>
     <w:p>
-      <w:hyperlink r:id="rId26" w:history="1">
+      <w:hyperlink r:id="rId62" w:history="1">
         <w:r>
           <w:rPr>
             <w:rStyle w:val="Hyperlink"/>
@@ -2149,6 +5683,59 @@
           <w:t>https://docs.github.com/en/github/importing-your-projects-to-github/importing-source-code-to-github/adding-an-existing-project-to-github-using-the-command-line</w:t>
         </w:r>
       </w:hyperlink>
+    </w:p>
+    <w:p>
+      <w:pPr>
+        <w:rPr>
+          <w:lang w:val="ru-MD"/>
+        </w:rPr>
+      </w:pPr>
+    </w:p>
+    <w:p>
+      <w:pPr>
+        <w:rPr>
+          <w:lang w:val="ru-MD"/>
+        </w:rPr>
+      </w:pPr>
+      <w:hyperlink r:id="rId63" w:history="1">
+        <w:r>
+          <w:rPr>
+            <w:rStyle w:val="Hyperlink"/>
+            <w:lang w:val="ru-MD"/>
+          </w:rPr>
+          <w:t>https://git-scm.com/book/ru/v2/%D0%98%D0%BD%D1%81%D1%82%D1%80%D1%83%D0%BC%D0%B5%D0%BD%D1%82%D1%8B-Git-%D0%A0%D0%B0%D1%81%D0%BA%D1%80%D1%8B%D1%82%D0%B8%D0%B5-%D1%82%D0%B0%D0%B9%D0%BD-reset</w:t>
+        </w:r>
+      </w:hyperlink>
+    </w:p>
+    <w:p>
+      <w:pPr>
+        <w:rPr>
+          <w:lang w:val="ru-MD"/>
+        </w:rPr>
+      </w:pPr>
+    </w:p>
+    <w:p>
+      <w:pPr>
+        <w:rPr>
+          <w:lang w:val="ru-MD"/>
+        </w:rPr>
+      </w:pPr>
+      <w:hyperlink r:id="rId64" w:history="1">
+        <w:r>
+          <w:rPr>
+            <w:rStyle w:val="Hyperlink"/>
+            <w:lang w:val="ru-MD"/>
+          </w:rPr>
+          <w:t>https://git-scm.com/docs/git-reset</w:t>
+        </w:r>
+      </w:hyperlink>
+    </w:p>
+    <w:p>
+      <w:pPr>
+        <w:rPr>
+          <w:lang w:val="ru-MD"/>
+        </w:rPr>
+      </w:pPr>
     </w:p>
     <w:p>
       <w:pPr>

--- a/Semester 5/Cloud/Lab3 Cloud Ciobanu Artiom I1902.docx
+++ b/Semester 5/Cloud/Lab3 Cloud Ciobanu Artiom I1902.docx
@@ -105,115 +105,7 @@
           <w:szCs w:val="36"/>
           <w:lang w:val="en-US"/>
         </w:rPr>
-        <w:t>“</w:t>
-      </w:r>
-      <w:proofErr w:type="spellStart"/>
-      <w:r>
-        <w:rPr>
-          <w:sz w:val="36"/>
-          <w:szCs w:val="36"/>
-          <w:lang w:val="en-US"/>
-        </w:rPr>
-        <w:t>Inițiere</w:t>
-      </w:r>
-      <w:proofErr w:type="spellEnd"/>
-      <w:r>
-        <w:rPr>
-          <w:sz w:val="36"/>
-          <w:szCs w:val="36"/>
-          <w:lang w:val="en-US"/>
-        </w:rPr>
-        <w:t xml:space="preserve"> </w:t>
-      </w:r>
-      <w:proofErr w:type="spellStart"/>
-      <w:r>
-        <w:rPr>
-          <w:sz w:val="36"/>
-          <w:szCs w:val="36"/>
-          <w:lang w:val="en-US"/>
-        </w:rPr>
-        <w:t>în</w:t>
-      </w:r>
-      <w:proofErr w:type="spellEnd"/>
-      <w:r>
-        <w:rPr>
-          <w:sz w:val="36"/>
-          <w:szCs w:val="36"/>
-          <w:lang w:val="en-US"/>
-        </w:rPr>
-        <w:t xml:space="preserve"> Cloud Computing </w:t>
-      </w:r>
-      <w:proofErr w:type="spellStart"/>
-      <w:r>
-        <w:rPr>
-          <w:sz w:val="36"/>
-          <w:szCs w:val="36"/>
-          <w:lang w:val="en-US"/>
-        </w:rPr>
-        <w:t>și</w:t>
-      </w:r>
-      <w:proofErr w:type="spellEnd"/>
-      <w:r>
-        <w:rPr>
-          <w:sz w:val="36"/>
-          <w:szCs w:val="36"/>
-          <w:lang w:val="en-US"/>
-        </w:rPr>
-        <w:t xml:space="preserve"> </w:t>
-      </w:r>
-      <w:proofErr w:type="spellStart"/>
-      <w:r>
-        <w:rPr>
-          <w:sz w:val="36"/>
-          <w:szCs w:val="36"/>
-          <w:lang w:val="en-US"/>
-        </w:rPr>
-        <w:t>Sisteme</w:t>
-      </w:r>
-      <w:proofErr w:type="spellEnd"/>
-      <w:r>
-        <w:rPr>
-          <w:sz w:val="36"/>
-          <w:szCs w:val="36"/>
-          <w:lang w:val="en-US"/>
-        </w:rPr>
-        <w:t xml:space="preserve"> de </w:t>
-      </w:r>
-      <w:proofErr w:type="spellStart"/>
-      <w:r>
-        <w:rPr>
-          <w:sz w:val="36"/>
-          <w:szCs w:val="36"/>
-          <w:lang w:val="en-US"/>
-        </w:rPr>
-        <w:t>Operare</w:t>
-      </w:r>
-      <w:proofErr w:type="spellEnd"/>
-      <w:r>
-        <w:rPr>
-          <w:sz w:val="36"/>
-          <w:szCs w:val="36"/>
-          <w:lang w:val="en-US"/>
-        </w:rPr>
-        <w:t xml:space="preserve"> </w:t>
-      </w:r>
-      <w:proofErr w:type="spellStart"/>
-      <w:r>
-        <w:rPr>
-          <w:sz w:val="36"/>
-          <w:szCs w:val="36"/>
-          <w:lang w:val="en-US"/>
-        </w:rPr>
-        <w:t>Distribuite</w:t>
-      </w:r>
-      <w:proofErr w:type="spellEnd"/>
-      <w:r>
-        <w:rPr>
-          <w:sz w:val="36"/>
-          <w:szCs w:val="36"/>
-          <w:lang w:val="en-US"/>
-        </w:rPr>
-        <w:t>”</w:t>
+        <w:t>“Inițiere în Cloud Computing și Sisteme de Operare Distribuite”</w:t>
       </w:r>
     </w:p>
     <w:p>
@@ -237,9 +129,9 @@
         <w:rPr>
           <w:sz w:val="48"/>
           <w:szCs w:val="48"/>
-          <w:lang w:val="ru-RU"/>
-        </w:rPr>
-        <w:t>2</w:t>
+          <w:lang w:val="ru-MD"/>
+        </w:rPr>
+        <w:t>3</w:t>
       </w:r>
       <w:r>
         <w:rPr>
@@ -1848,6 +1740,7 @@
       </w:pPr>
       <w:r>
         <w:rPr>
+          <w:noProof/>
           <w:lang w:val="en-US"/>
         </w:rPr>
         <w:drawing>
@@ -1932,6 +1825,7 @@
       </w:pPr>
       <w:r>
         <w:rPr>
+          <w:noProof/>
           <w:lang w:val="ru-MD"/>
         </w:rPr>
         <w:drawing>
@@ -2012,6 +1906,7 @@
       </w:pPr>
       <w:r>
         <w:rPr>
+          <w:noProof/>
           <w:lang w:val="en-US"/>
         </w:rPr>
         <w:drawing>
@@ -2103,6 +1998,7 @@
       </w:pPr>
       <w:r>
         <w:rPr>
+          <w:noProof/>
           <w:lang w:val="en-US"/>
         </w:rPr>
         <w:drawing>
@@ -2170,6 +2066,7 @@
       </w:pPr>
       <w:r>
         <w:rPr>
+          <w:noProof/>
           <w:lang w:val="en-US"/>
         </w:rPr>
         <w:drawing>
@@ -2539,6 +2436,7 @@
       </w:pPr>
       <w:r>
         <w:rPr>
+          <w:noProof/>
           <w:lang w:val="ru-MD"/>
         </w:rPr>
         <w:drawing>
@@ -2656,6 +2554,7 @@
       </w:pPr>
       <w:r>
         <w:rPr>
+          <w:noProof/>
           <w:lang w:val="ru-MD"/>
         </w:rPr>
         <w:drawing>
@@ -2747,6 +2646,7 @@
       </w:pPr>
       <w:r>
         <w:rPr>
+          <w:noProof/>
           <w:lang w:val="ru-MD"/>
         </w:rPr>
         <w:drawing>
@@ -2819,6 +2719,7 @@
       </w:pPr>
       <w:r>
         <w:rPr>
+          <w:noProof/>
           <w:lang w:val="ru-MD"/>
         </w:rPr>
         <w:drawing>
@@ -2892,6 +2793,7 @@
       </w:pPr>
       <w:r>
         <w:rPr>
+          <w:noProof/>
           <w:lang w:val="ru-MD"/>
         </w:rPr>
         <w:drawing>
@@ -2983,6 +2885,7 @@
       </w:pPr>
       <w:r>
         <w:rPr>
+          <w:noProof/>
           <w:lang w:val="ru-MD"/>
         </w:rPr>
         <w:drawing>
@@ -3050,6 +2953,7 @@
       </w:pPr>
       <w:r>
         <w:rPr>
+          <w:noProof/>
           <w:lang w:val="en-US"/>
         </w:rPr>
         <w:drawing>
@@ -3153,6 +3057,7 @@
       </w:pPr>
       <w:r>
         <w:rPr>
+          <w:noProof/>
           <w:lang w:val="ru-MD"/>
         </w:rPr>
         <w:drawing>
@@ -3276,6 +3181,7 @@
       </w:pPr>
       <w:r>
         <w:rPr>
+          <w:noProof/>
           <w:lang w:val="en-US"/>
         </w:rPr>
         <w:drawing>
@@ -3334,14 +3240,12 @@
         </w:rPr>
         <w:t xml:space="preserve">Коммиты в ветке </w:t>
       </w:r>
-      <w:proofErr w:type="spellStart"/>
       <w:r>
         <w:rPr>
           <w:lang w:val="en-US"/>
         </w:rPr>
         <w:t>otherBranch</w:t>
       </w:r>
-      <w:proofErr w:type="spellEnd"/>
       <w:r>
         <w:rPr>
           <w:lang w:val="ru-MD"/>
@@ -3363,6 +3267,7 @@
       </w:pPr>
       <w:r>
         <w:rPr>
+          <w:noProof/>
           <w:lang w:val="ru-MD"/>
         </w:rPr>
         <w:drawing>
@@ -3531,6 +3436,7 @@
       </w:pPr>
       <w:r>
         <w:rPr>
+          <w:noProof/>
           <w:lang w:val="en-US"/>
         </w:rPr>
         <w:drawing>
@@ -3603,6 +3509,7 @@
       </w:pPr>
       <w:r>
         <w:rPr>
+          <w:noProof/>
           <w:lang w:val="en-US"/>
         </w:rPr>
         <w:drawing>
@@ -3661,14 +3568,12 @@
         </w:rPr>
         <w:t>-</w:t>
       </w:r>
-      <w:proofErr w:type="spellStart"/>
       <w:r>
         <w:rPr>
           <w:lang w:val="en-US"/>
         </w:rPr>
         <w:t>i</w:t>
       </w:r>
-      <w:proofErr w:type="spellEnd"/>
       <w:r>
         <w:rPr>
           <w:lang w:val="ru-MD"/>
@@ -3738,6 +3643,7 @@
       </w:pPr>
       <w:r>
         <w:rPr>
+          <w:noProof/>
           <w:lang w:val="ru-MD"/>
         </w:rPr>
         <w:drawing>
@@ -3835,6 +3741,7 @@
       </w:pPr>
       <w:r>
         <w:rPr>
+          <w:noProof/>
           <w:lang w:val="en-US"/>
         </w:rPr>
         <w:drawing>
@@ -3895,6 +3802,7 @@
       </w:pPr>
       <w:r>
         <w:rPr>
+          <w:noProof/>
           <w:lang w:val="ru-MD"/>
         </w:rPr>
         <w:drawing>
@@ -3955,6 +3863,7 @@
       </w:pPr>
       <w:r>
         <w:rPr>
+          <w:noProof/>
           <w:lang w:val="ru-MD"/>
         </w:rPr>
         <w:drawing>
@@ -4051,6 +3960,7 @@
       </w:pPr>
       <w:r>
         <w:rPr>
+          <w:noProof/>
           <w:lang w:val="ru-MD"/>
         </w:rPr>
         <w:drawing>
@@ -4105,6 +4015,7 @@
       </w:pPr>
       <w:r>
         <w:rPr>
+          <w:noProof/>
           <w:lang w:val="ru-MD"/>
         </w:rPr>
         <w:drawing>
@@ -4208,6 +4119,7 @@
       </w:pPr>
       <w:r>
         <w:rPr>
+          <w:noProof/>
           <w:lang w:val="ru-MD"/>
         </w:rPr>
         <w:drawing>
@@ -4304,6 +4216,7 @@
       </w:pPr>
       <w:r>
         <w:rPr>
+          <w:noProof/>
           <w:lang w:val="ru-MD"/>
         </w:rPr>
         <w:drawing>
@@ -4377,6 +4290,7 @@
       </w:pPr>
       <w:r>
         <w:rPr>
+          <w:noProof/>
           <w:lang w:val="ru-MD"/>
         </w:rPr>
         <w:drawing>
@@ -4444,6 +4358,7 @@
       </w:pPr>
       <w:r>
         <w:rPr>
+          <w:noProof/>
           <w:lang w:val="ru-MD"/>
         </w:rPr>
         <w:drawing>
@@ -4545,6 +4460,7 @@
       </w:pPr>
       <w:r>
         <w:rPr>
+          <w:noProof/>
           <w:lang w:val="en-US"/>
         </w:rPr>
         <w:drawing>
@@ -4612,6 +4528,7 @@
       </w:pPr>
       <w:r>
         <w:rPr>
+          <w:noProof/>
           <w:lang w:val="en-US"/>
         </w:rPr>
         <w:drawing>
@@ -4681,84 +4598,84 @@
     <w:p>
       <w:pPr>
         <w:rPr>
-          <w:lang w:val="en-US"/>
-        </w:rPr>
-      </w:pPr>
-    </w:p>
-    <w:p>
-      <w:pPr>
-        <w:rPr>
-          <w:lang w:val="en-US"/>
-        </w:rPr>
-      </w:pPr>
-    </w:p>
-    <w:p>
-      <w:pPr>
-        <w:rPr>
-          <w:lang w:val="en-US"/>
-        </w:rPr>
-      </w:pPr>
-    </w:p>
-    <w:p>
-      <w:pPr>
-        <w:rPr>
-          <w:lang w:val="en-US"/>
-        </w:rPr>
-      </w:pPr>
-    </w:p>
-    <w:p>
-      <w:pPr>
-        <w:rPr>
-          <w:lang w:val="en-US"/>
-        </w:rPr>
-      </w:pPr>
-    </w:p>
-    <w:p>
-      <w:pPr>
-        <w:rPr>
-          <w:lang w:val="en-US"/>
-        </w:rPr>
-      </w:pPr>
-    </w:p>
-    <w:p>
-      <w:pPr>
-        <w:rPr>
-          <w:lang w:val="en-US"/>
-        </w:rPr>
-      </w:pPr>
-    </w:p>
-    <w:p>
-      <w:pPr>
-        <w:rPr>
-          <w:lang w:val="en-US"/>
-        </w:rPr>
-      </w:pPr>
-    </w:p>
-    <w:p>
-      <w:pPr>
-        <w:rPr>
-          <w:lang w:val="en-US"/>
-        </w:rPr>
-      </w:pPr>
-    </w:p>
-    <w:p>
-      <w:pPr>
-        <w:rPr>
-          <w:lang w:val="en-US"/>
-        </w:rPr>
-      </w:pPr>
-    </w:p>
-    <w:p>
-      <w:pPr>
-        <w:rPr>
-          <w:lang w:val="en-US"/>
-        </w:rPr>
-      </w:pPr>
-    </w:p>
-    <w:p>
-      <w:pPr>
-        <w:rPr>
-          <w:lang w:val="en-US"/>
+          <w:lang w:val="ru-MD"/>
+        </w:rPr>
+      </w:pPr>
+    </w:p>
+    <w:p>
+      <w:pPr>
+        <w:rPr>
+          <w:lang w:val="ru-MD"/>
+        </w:rPr>
+      </w:pPr>
+    </w:p>
+    <w:p>
+      <w:pPr>
+        <w:rPr>
+          <w:lang w:val="ru-MD"/>
+        </w:rPr>
+      </w:pPr>
+    </w:p>
+    <w:p>
+      <w:pPr>
+        <w:rPr>
+          <w:lang w:val="ru-MD"/>
+        </w:rPr>
+      </w:pPr>
+    </w:p>
+    <w:p>
+      <w:pPr>
+        <w:rPr>
+          <w:lang w:val="ru-MD"/>
+        </w:rPr>
+      </w:pPr>
+    </w:p>
+    <w:p>
+      <w:pPr>
+        <w:rPr>
+          <w:lang w:val="ru-MD"/>
+        </w:rPr>
+      </w:pPr>
+    </w:p>
+    <w:p>
+      <w:pPr>
+        <w:rPr>
+          <w:lang w:val="ru-MD"/>
+        </w:rPr>
+      </w:pPr>
+    </w:p>
+    <w:p>
+      <w:pPr>
+        <w:rPr>
+          <w:lang w:val="ru-MD"/>
+        </w:rPr>
+      </w:pPr>
+    </w:p>
+    <w:p>
+      <w:pPr>
+        <w:rPr>
+          <w:lang w:val="ru-MD"/>
+        </w:rPr>
+      </w:pPr>
+    </w:p>
+    <w:p>
+      <w:pPr>
+        <w:rPr>
+          <w:lang w:val="ru-MD"/>
+        </w:rPr>
+      </w:pPr>
+    </w:p>
+    <w:p>
+      <w:pPr>
+        <w:rPr>
+          <w:lang w:val="ru-MD"/>
+        </w:rPr>
+      </w:pPr>
+    </w:p>
+    <w:p>
+      <w:pPr>
+        <w:rPr>
+          <w:lang w:val="ru-MD"/>
         </w:rPr>
       </w:pPr>
     </w:p>
@@ -4784,6 +4701,7 @@
       </w:pPr>
       <w:r>
         <w:rPr>
+          <w:noProof/>
           <w:lang w:val="en-US"/>
         </w:rPr>
         <w:drawing>
@@ -4881,6 +4799,7 @@
       </w:pPr>
       <w:r>
         <w:rPr>
+          <w:noProof/>
           <w:lang w:val="ru-MD"/>
         </w:rPr>
         <w:drawing>
@@ -4960,6 +4879,7 @@
       </w:pPr>
       <w:r>
         <w:rPr>
+          <w:noProof/>
           <w:lang w:val="ru-MD"/>
         </w:rPr>
         <w:drawing>
@@ -5014,6 +4934,7 @@
       </w:pPr>
       <w:r>
         <w:rPr>
+          <w:noProof/>
           <w:lang w:val="en-US"/>
         </w:rPr>
         <w:drawing>
@@ -5088,6 +5009,7 @@
       </w:pPr>
       <w:r>
         <w:rPr>
+          <w:noProof/>
           <w:lang w:val="ru-MD"/>
         </w:rPr>
         <w:drawing>
@@ -5172,7 +5094,7 @@
     <w:p>
       <w:pPr>
         <w:rPr>
-          <w:lang w:val="en-US"/>
+          <w:lang w:val="ru-MD"/>
         </w:rPr>
       </w:pPr>
       <w:r>
@@ -5216,6 +5138,7 @@
       </w:pPr>
       <w:r>
         <w:rPr>
+          <w:noProof/>
           <w:lang w:val="ru-MD"/>
         </w:rPr>
         <w:drawing>
